--- a/2º/ETC/Lab/P08/FORMULARIO RESPUESTAS-ACROBAT.docx
+++ b/2º/ETC/Lab/P08/FORMULARIO RESPUESTAS-ACROBAT.docx
@@ -198,7 +198,7 @@
             <v:stroke joinstyle="miter"/>
             <v:path gradientshapeok="t" o:connecttype="rect"/>
           </v:shapetype>
-          <v:shape id="_x0000_s2060" type="#_x0000_t202" style="width:436.1pt;height:46pt;mso-left-percent:-10001;mso-top-percent:-10001;mso-position-horizontal:absolute;mso-position-horizontal-relative:char;mso-position-vertical:absolute;mso-position-vertical-relative:line;mso-left-percent:-10001;mso-top-percent:-10001" filled="f" strokeweight=".48pt">
+          <v:shape id="_x0000_s1036" type="#_x0000_t202" style="width:436.1pt;height:46pt;mso-left-percent:-10001;mso-top-percent:-10001;mso-position-horizontal:absolute;mso-position-horizontal-relative:char;mso-position-vertical:absolute;mso-position-vertical-relative:line;mso-left-percent:-10001;mso-top-percent:-10001" filled="f" strokeweight=".48pt">
             <v:textbox inset="0,0,0,0">
               <w:txbxContent>
                 <w:p>
@@ -1450,7 +1450,6 @@
           <w:tab w:val="left" w:pos="927"/>
         </w:tabs>
         <w:spacing w:before="108"/>
-        <w:jc w:val="both"/>
         <w:rPr>
           <w:rFonts w:ascii="Tahoma" w:hAnsi="Tahoma"/>
           <w:sz w:val="24"/>
@@ -2644,6 +2643,18 @@
                 <w:rFonts w:ascii="Times New Roman"/>
               </w:rPr>
             </w:pPr>
+            <w:r>
+              <w:rPr>
+                <w:rFonts w:ascii="Times New Roman"/>
+              </w:rPr>
+              <w:t xml:space="preserve"> </w:t>
+            </w:r>
+            <w:r>
+              <w:rPr>
+                <w:rFonts w:ascii="Times New Roman"/>
+              </w:rPr>
+              <w:t>512M * 64bit = 4GB</w:t>
+            </w:r>
           </w:p>
         </w:tc>
       </w:tr>
@@ -2780,6 +2791,12 @@
                 <w:rFonts w:ascii="Times New Roman"/>
               </w:rPr>
             </w:pPr>
+            <w:r>
+              <w:rPr>
+                <w:rFonts w:ascii="Times New Roman"/>
+              </w:rPr>
+              <w:t xml:space="preserve"> Dos (Dual)</w:t>
+            </w:r>
           </w:p>
         </w:tc>
       </w:tr>
@@ -2991,6 +3008,18 @@
                 <w:rFonts w:ascii="Times New Roman"/>
               </w:rPr>
             </w:pPr>
+            <w:r>
+              <w:rPr>
+                <w:rFonts w:ascii="Times New Roman"/>
+              </w:rPr>
+              <w:t xml:space="preserve"> </w:t>
+            </w:r>
+            <w:r>
+              <w:rPr>
+                <w:rFonts w:ascii="Times New Roman"/>
+              </w:rPr>
+              <w:t>256M * 8bit</w:t>
+            </w:r>
           </w:p>
         </w:tc>
       </w:tr>
@@ -3153,6 +3182,18 @@
                 <w:rFonts w:ascii="Times New Roman"/>
               </w:rPr>
             </w:pPr>
+            <w:r>
+              <w:rPr>
+                <w:rFonts w:ascii="Times New Roman"/>
+              </w:rPr>
+              <w:t xml:space="preserve"> </w:t>
+            </w:r>
+            <w:r>
+              <w:rPr>
+                <w:rFonts w:ascii="Times New Roman"/>
+              </w:rPr>
+              <w:t>8 * 2 = 16 Chips</w:t>
+            </w:r>
           </w:p>
         </w:tc>
       </w:tr>
@@ -3352,6 +3393,30 @@
                 <w:rFonts w:ascii="Times New Roman"/>
               </w:rPr>
             </w:pPr>
+            <w:r>
+              <w:rPr>
+                <w:rFonts w:ascii="Times New Roman"/>
+              </w:rPr>
+              <w:t xml:space="preserve"> </w:t>
+            </w:r>
+            <w:r>
+              <w:rPr>
+                <w:rFonts w:ascii="Times New Roman"/>
+              </w:rPr>
+              <w:t xml:space="preserve"> DDR3</w:t>
+            </w:r>
+            <w:r>
+              <w:rPr>
+                <w:rFonts w:ascii="Times New Roman"/>
+              </w:rPr>
+              <w:t>-</w:t>
+            </w:r>
+            <w:r>
+              <w:rPr>
+                <w:rFonts w:ascii="Times New Roman"/>
+              </w:rPr>
+              <w:t>1333</w:t>
+            </w:r>
           </w:p>
         </w:tc>
       </w:tr>
@@ -3526,6 +3591,20 @@
                 <w:lang w:val="en-US"/>
               </w:rPr>
             </w:pPr>
+            <w:r>
+              <w:rPr>
+                <w:rFonts w:ascii="Times New Roman"/>
+                <w:lang w:val="en-US"/>
+              </w:rPr>
+              <w:t xml:space="preserve"> PC3</w:t>
+            </w:r>
+            <w:r>
+              <w:rPr>
+                <w:rFonts w:ascii="Times New Roman"/>
+                <w:lang w:val="en-US"/>
+              </w:rPr>
+              <w:t>-10700</w:t>
+            </w:r>
           </w:p>
         </w:tc>
       </w:tr>
@@ -4041,6 +4120,12 @@
                 <w:rFonts w:ascii="Times New Roman"/>
               </w:rPr>
             </w:pPr>
+            <w:r>
+              <w:rPr>
+                <w:rFonts w:ascii="Times New Roman"/>
+              </w:rPr>
+              <w:t xml:space="preserve">  666 Mhz</w:t>
+            </w:r>
           </w:p>
         </w:tc>
       </w:tr>
@@ -4434,6 +4519,12 @@
                 <w:rFonts w:ascii="Times New Roman"/>
               </w:rPr>
             </w:pPr>
+            <w:r>
+              <w:rPr>
+                <w:rFonts w:ascii="Times New Roman"/>
+              </w:rPr>
+              <w:t xml:space="preserve"> 1066 MT/s</w:t>
+            </w:r>
           </w:p>
         </w:tc>
       </w:tr>
@@ -4657,6 +4748,48 @@
                 <w:rFonts w:ascii="Times New Roman"/>
               </w:rPr>
             </w:pPr>
+            <w:r>
+              <w:rPr>
+                <w:rFonts w:ascii="Times New Roman"/>
+              </w:rPr>
+              <w:t xml:space="preserve"> </w:t>
+            </w:r>
+            <w:r>
+              <w:rPr>
+                <w:rFonts w:ascii="Times New Roman"/>
+              </w:rPr>
+              <w:t>6</w:t>
+            </w:r>
+            <w:r>
+              <w:rPr>
+                <w:rFonts w:ascii="Times New Roman"/>
+              </w:rPr>
+              <w:t>67</w:t>
+            </w:r>
+            <w:r>
+              <w:rPr>
+                <w:rFonts w:ascii="Times New Roman"/>
+              </w:rPr>
+              <w:t>Mhz * 8</w:t>
+            </w:r>
+            <w:r>
+              <w:rPr>
+                <w:rFonts w:ascii="Times New Roman"/>
+              </w:rPr>
+              <w:t xml:space="preserve">bytes * 2 = </w:t>
+            </w:r>
+            <w:r>
+              <w:rPr>
+                <w:rFonts w:ascii="Times New Roman"/>
+              </w:rPr>
+              <w:t>10672</w:t>
+            </w:r>
+            <w:r>
+              <w:rPr>
+                <w:rFonts w:ascii="Times New Roman"/>
+              </w:rPr>
+              <w:t>Mb/s</w:t>
+            </w:r>
           </w:p>
         </w:tc>
       </w:tr>
@@ -4963,6 +5096,12 @@
                 <w:rFonts w:ascii="Times New Roman"/>
               </w:rPr>
             </w:pPr>
+            <w:r>
+              <w:rPr>
+                <w:rFonts w:ascii="Times New Roman"/>
+              </w:rPr>
+              <w:t xml:space="preserve"> 668.5 Mhz</w:t>
+            </w:r>
           </w:p>
         </w:tc>
       </w:tr>
@@ -5226,6 +5365,66 @@
                 <w:rFonts w:ascii="Times New Roman"/>
               </w:rPr>
             </w:pPr>
+            <w:r>
+              <w:rPr>
+                <w:rFonts w:ascii="Times New Roman"/>
+              </w:rPr>
+              <w:t xml:space="preserve"> </w:t>
+            </w:r>
+            <w:r>
+              <w:rPr>
+                <w:rFonts w:ascii="Times New Roman"/>
+              </w:rPr>
+              <w:t>8Bytes*</w:t>
+            </w:r>
+            <w:r>
+              <w:rPr>
+                <w:rFonts w:ascii="Times New Roman"/>
+              </w:rPr>
+              <w:t>668</w:t>
+            </w:r>
+            <w:r>
+              <w:rPr>
+                <w:rFonts w:ascii="Times New Roman"/>
+              </w:rPr>
+              <w:t>,</w:t>
+            </w:r>
+            <w:r>
+              <w:rPr>
+                <w:rFonts w:ascii="Times New Roman"/>
+              </w:rPr>
+              <w:t>5 Mhz</w:t>
+            </w:r>
+            <w:r>
+              <w:rPr>
+                <w:rFonts w:ascii="Times New Roman"/>
+              </w:rPr>
+              <w:t xml:space="preserve"> </w:t>
+            </w:r>
+            <w:r>
+              <w:rPr>
+                <w:rFonts w:ascii="Times New Roman"/>
+              </w:rPr>
+              <w:t xml:space="preserve">* 2 </w:t>
+            </w:r>
+            <w:r>
+              <w:rPr>
+                <w:rFonts w:ascii="Times New Roman"/>
+              </w:rPr>
+              <w:t xml:space="preserve">= </w:t>
+            </w:r>
+            <w:r>
+              <w:rPr>
+                <w:rFonts w:ascii="Times New Roman"/>
+              </w:rPr>
+              <w:t>10696</w:t>
+            </w:r>
+            <w:r>
+              <w:rPr>
+                <w:rFonts w:ascii="Times New Roman"/>
+              </w:rPr>
+              <w:t>MB/s</w:t>
+            </w:r>
           </w:p>
         </w:tc>
       </w:tr>
@@ -5262,7 +5461,7 @@
       <w:r>
         <w:lastRenderedPageBreak/>
         <w:pict w14:anchorId="04B0844D">
-          <v:shape id="_x0000_s2059" style="position:absolute;left:0;text-align:left;margin-left:50.8pt;margin-top:32.3pt;width:493.8pt;height:46.95pt;z-index:15730176;mso-position-horizontal-relative:page" coordorigin="1016,646" coordsize="9876,939" o:spt="100" adj="0,,0" path="m1025,646r-9,l1016,655r,315l1016,1263r,312l1016,1584r9,l1025,1575r,-312l1025,970r,-315l1025,646xm10891,646r-9,l10882,646r-9857,l1025,655r9857,l10882,970r,293l10882,1575r-9857,l1025,1584r9857,l10882,1584r9,l10891,1575r,-312l10891,970r,-315l10891,646xe" fillcolor="black" stroked="f">
+          <v:shape id="_x0000_s1035" style="position:absolute;left:0;text-align:left;margin-left:50.8pt;margin-top:32.3pt;width:493.8pt;height:46.95pt;z-index:15730176;mso-position-horizontal-relative:page" coordorigin="1016,646" coordsize="9876,939" o:spt="100" adj="0,,0" path="m1025,646r-9,l1016,655r,315l1016,1263r,312l1016,1584r9,l1025,1575r,-312l1025,970r,-315l1025,646xm10891,646r-9,l10882,646r-9857,l1025,655r9857,l10882,970r,293l10882,1575r-9857,l1025,1584r9857,l10882,1584r9,l10891,1575r,-312l10891,970r,-315l10891,646xe" fillcolor="black" stroked="f">
             <v:stroke joinstyle="round"/>
             <v:formulas/>
             <v:path arrowok="t" o:connecttype="segments"/>
@@ -5397,10 +5596,29 @@
     <w:p>
       <w:pPr>
         <w:pStyle w:val="Textoindependiente"/>
+        <w:ind w:left="573"/>
         <w:rPr>
           <w:sz w:val="20"/>
         </w:rPr>
       </w:pPr>
+      <w:r>
+        <w:rPr>
+          <w:sz w:val="20"/>
+        </w:rPr>
+        <w:t>Hace referencia a la Velocidad de Transferencia del módulo</w:t>
+      </w:r>
+      <w:r>
+        <w:rPr>
+          <w:sz w:val="20"/>
+        </w:rPr>
+        <w:t xml:space="preserve"> expresado en MT/s (Mega transferencias por segundo)</w:t>
+      </w:r>
+      <w:r>
+        <w:rPr>
+          <w:sz w:val="20"/>
+        </w:rPr>
+        <w:t>, este número multiplicado por dos (al ser DDR) y por 8bytes nos da la Tasa de Transferencia Máxima.</w:t>
+      </w:r>
     </w:p>
     <w:p>
       <w:pPr>
@@ -5446,7 +5664,6 @@
           <w:tab w:val="left" w:pos="934"/>
         </w:tabs>
         <w:ind w:left="933" w:right="108" w:hanging="360"/>
-        <w:jc w:val="both"/>
         <w:rPr>
           <w:rFonts w:ascii="Tahoma" w:hAnsi="Tahoma"/>
           <w:sz w:val="24"/>
@@ -5906,6 +6123,18 @@
                 <w:rFonts w:ascii="Times New Roman"/>
               </w:rPr>
             </w:pPr>
+            <w:r>
+              <w:rPr>
+                <w:rFonts w:ascii="Times New Roman"/>
+              </w:rPr>
+              <w:t xml:space="preserve"> </w:t>
+            </w:r>
+            <w:r>
+              <w:rPr>
+                <w:rFonts w:ascii="Times New Roman"/>
+              </w:rPr>
+              <w:t>1.5</w:t>
+            </w:r>
           </w:p>
         </w:tc>
         <w:tc>
@@ -5967,6 +6196,12 @@
                 <w:rFonts w:ascii="Times New Roman"/>
               </w:rPr>
             </w:pPr>
+            <w:r>
+              <w:rPr>
+                <w:rFonts w:ascii="Times New Roman"/>
+              </w:rPr>
+              <w:t>ND</w:t>
+            </w:r>
           </w:p>
         </w:tc>
         <w:tc>
@@ -5983,6 +6218,12 @@
                 <w:rFonts w:ascii="Times New Roman"/>
               </w:rPr>
             </w:pPr>
+            <w:r>
+              <w:rPr>
+                <w:rFonts w:ascii="Times New Roman"/>
+              </w:rPr>
+              <w:t xml:space="preserve"> 9</w:t>
+            </w:r>
           </w:p>
         </w:tc>
       </w:tr>
@@ -6035,6 +6276,12 @@
                 <w:rFonts w:ascii="Times New Roman"/>
               </w:rPr>
             </w:pPr>
+            <w:r>
+              <w:rPr>
+                <w:rFonts w:ascii="Times New Roman"/>
+              </w:rPr>
+              <w:t>ND</w:t>
+            </w:r>
           </w:p>
         </w:tc>
         <w:tc>
@@ -6051,6 +6298,12 @@
                 <w:rFonts w:ascii="Times New Roman"/>
               </w:rPr>
             </w:pPr>
+            <w:r>
+              <w:rPr>
+                <w:rFonts w:ascii="Times New Roman"/>
+              </w:rPr>
+              <w:t>ND</w:t>
+            </w:r>
           </w:p>
         </w:tc>
       </w:tr>
@@ -6103,6 +6356,12 @@
                 <w:rFonts w:ascii="Times New Roman"/>
               </w:rPr>
             </w:pPr>
+            <w:r>
+              <w:rPr>
+                <w:rFonts w:ascii="Times New Roman"/>
+              </w:rPr>
+              <w:t>ND</w:t>
+            </w:r>
           </w:p>
         </w:tc>
         <w:tc>
@@ -6119,6 +6378,12 @@
                 <w:rFonts w:ascii="Times New Roman"/>
               </w:rPr>
             </w:pPr>
+            <w:r>
+              <w:rPr>
+                <w:rFonts w:ascii="Times New Roman"/>
+              </w:rPr>
+              <w:t>ND</w:t>
+            </w:r>
           </w:p>
         </w:tc>
       </w:tr>
@@ -6171,6 +6436,12 @@
                 <w:rFonts w:ascii="Times New Roman"/>
               </w:rPr>
             </w:pPr>
+            <w:r>
+              <w:rPr>
+                <w:rFonts w:ascii="Times New Roman"/>
+              </w:rPr>
+              <w:t xml:space="preserve"> 36</w:t>
+            </w:r>
           </w:p>
         </w:tc>
         <w:tc>
@@ -6187,6 +6458,18 @@
                 <w:rFonts w:ascii="Times New Roman"/>
               </w:rPr>
             </w:pPr>
+            <w:r>
+              <w:rPr>
+                <w:rFonts w:ascii="Times New Roman"/>
+              </w:rPr>
+              <w:t xml:space="preserve"> </w:t>
+            </w:r>
+            <w:r>
+              <w:rPr>
+                <w:rFonts w:ascii="Times New Roman"/>
+              </w:rPr>
+              <w:t>24</w:t>
+            </w:r>
           </w:p>
         </w:tc>
       </w:tr>
@@ -6239,6 +6522,12 @@
                 <w:rFonts w:ascii="Times New Roman"/>
               </w:rPr>
             </w:pPr>
+            <w:r>
+              <w:rPr>
+                <w:rFonts w:ascii="Times New Roman"/>
+              </w:rPr>
+              <w:t xml:space="preserve"> 49.5</w:t>
+            </w:r>
           </w:p>
         </w:tc>
         <w:tc>
@@ -6255,6 +6544,18 @@
                 <w:rFonts w:ascii="Times New Roman"/>
               </w:rPr>
             </w:pPr>
+            <w:r>
+              <w:rPr>
+                <w:rFonts w:ascii="Times New Roman"/>
+              </w:rPr>
+              <w:t xml:space="preserve"> </w:t>
+            </w:r>
+            <w:r>
+              <w:rPr>
+                <w:rFonts w:ascii="Times New Roman"/>
+              </w:rPr>
+              <w:t>33</w:t>
+            </w:r>
           </w:p>
         </w:tc>
       </w:tr>
@@ -6311,6 +6612,12 @@
                 <w:rFonts w:ascii="Times New Roman"/>
               </w:rPr>
             </w:pPr>
+            <w:r>
+              <w:rPr>
+                <w:rFonts w:ascii="Times New Roman"/>
+              </w:rPr>
+              <w:t xml:space="preserve"> 160</w:t>
+            </w:r>
           </w:p>
         </w:tc>
         <w:tc>
@@ -6328,6 +6635,18 @@
                 <w:rFonts w:ascii="Times New Roman"/>
               </w:rPr>
             </w:pPr>
+            <w:r>
+              <w:rPr>
+                <w:rFonts w:ascii="Times New Roman"/>
+              </w:rPr>
+              <w:t xml:space="preserve"> </w:t>
+            </w:r>
+            <w:r>
+              <w:rPr>
+                <w:rFonts w:ascii="Times New Roman"/>
+              </w:rPr>
+              <w:t>107</w:t>
+            </w:r>
           </w:p>
         </w:tc>
       </w:tr>
@@ -6780,14 +7099,7 @@
           <w:i/>
           <w:sz w:val="20"/>
         </w:rPr>
-        <w:t>Puede ser que el valor en ns de algunos de estos parámetros no lo proporcion</w:t>
-      </w:r>
-      <w:r>
-        <w:rPr>
-          <w:i/>
-          <w:sz w:val="20"/>
-        </w:rPr>
-        <w:t>e la hoja de características. En tal caso,</w:t>
+        <w:t>Puede ser que el valor en ns de algunos de estos parámetros no lo proporcione la hoja de características. En tal caso,</w:t>
       </w:r>
       <w:r>
         <w:rPr>
@@ -6871,32 +7183,11 @@
           <w:tab w:val="left" w:pos="934"/>
         </w:tabs>
         <w:ind w:left="933" w:right="107" w:hanging="360"/>
-        <w:jc w:val="both"/>
         <w:rPr>
           <w:rFonts w:ascii="Tahoma" w:hAnsi="Tahoma"/>
           <w:sz w:val="24"/>
         </w:rPr>
       </w:pPr>
-      <w:r>
-        <w:pict w14:anchorId="04B0844E">
-          <v:shape id="_x0000_s2058" style="position:absolute;left:0;text-align:left;margin-left:191.2pt;margin-top:44.55pt;width:28.8pt;height:27.75pt;z-index:-16923648;mso-position-horizontal-relative:page" coordorigin="3824,891" coordsize="576,555" o:spt="100" adj="0,,0" path="m3834,900r-10,l3824,1436r10,l3834,900xm4400,1436r-9,l3834,1436r-10,l3824,1446r10,l4391,1446r9,l4400,1436xm4400,900r-9,l4391,1436r9,l4400,900xm4400,891r-9,l3834,891r-10,l3824,900r10,l4391,900r9,l4400,891xe" fillcolor="#c4bb95" stroked="f">
-            <v:stroke joinstyle="round"/>
-            <v:formulas/>
-            <v:path arrowok="t" o:connecttype="segments"/>
-            <w10:wrap anchorx="page"/>
-          </v:shape>
-        </w:pict>
-      </w:r>
-      <w:r>
-        <w:pict w14:anchorId="04B0844F">
-          <v:shape id="_x0000_s2057" style="position:absolute;left:0;text-align:left;margin-left:427.3pt;margin-top:44.55pt;width:34.2pt;height:27.75pt;z-index:15731200;mso-position-horizontal-relative:page" coordorigin="8546,891" coordsize="684,555" o:spt="100" adj="0,,0" path="m8556,900r-10,l8546,1436r10,l8556,900xm9230,1436r-10,l8556,1436r-10,l8546,1446r10,l9220,1446r10,l9230,1436xm9230,900r-10,l9220,1436r10,l9230,900xm9230,891r-10,l8556,891r-10,l8546,900r10,l9220,900r10,l9230,891xe" fillcolor="#c4bb95" stroked="f">
-            <v:stroke joinstyle="round"/>
-            <v:formulas/>
-            <v:path arrowok="t" o:connecttype="segments"/>
-            <w10:wrap anchorx="page"/>
-          </v:shape>
-        </w:pict>
-      </w:r>
       <w:r>
         <w:rPr>
           <w:sz w:val="24"/>
@@ -7088,221 +7379,123 @@
     </w:p>
     <w:tbl>
       <w:tblPr>
-        <w:tblStyle w:val="TableNormal"/>
+        <w:tblStyle w:val="Tablanormal1"/>
         <w:tblW w:w="0" w:type="auto"/>
-        <w:tblInd w:w="1766" w:type="dxa"/>
-        <w:tblBorders>
-          <w:top w:val="single" w:sz="4" w:space="0" w:color="C4BB95"/>
-          <w:left w:val="single" w:sz="4" w:space="0" w:color="C4BB95"/>
-          <w:bottom w:val="single" w:sz="4" w:space="0" w:color="C4BB95"/>
-          <w:right w:val="single" w:sz="4" w:space="0" w:color="C4BB95"/>
-          <w:insideH w:val="single" w:sz="4" w:space="0" w:color="C4BB95"/>
-          <w:insideV w:val="single" w:sz="4" w:space="0" w:color="C4BB95"/>
-        </w:tblBorders>
-        <w:tblLayout w:type="fixed"/>
-        <w:tblLook w:val="01E0" w:firstRow="1" w:lastRow="1" w:firstColumn="1" w:lastColumn="1" w:noHBand="0" w:noVBand="0"/>
+        <w:tblLook w:val="04A0" w:firstRow="1" w:lastRow="0" w:firstColumn="1" w:lastColumn="0" w:noHBand="0" w:noVBand="1"/>
       </w:tblPr>
       <w:tblGrid>
-        <w:gridCol w:w="802"/>
-        <w:gridCol w:w="1059"/>
-        <w:gridCol w:w="500"/>
-        <w:gridCol w:w="682"/>
-        <w:gridCol w:w="454"/>
-        <w:gridCol w:w="680"/>
-        <w:gridCol w:w="500"/>
-        <w:gridCol w:w="705"/>
-        <w:gridCol w:w="523"/>
+        <w:gridCol w:w="2022"/>
+        <w:gridCol w:w="2022"/>
+        <w:gridCol w:w="2022"/>
+        <w:gridCol w:w="2022"/>
+        <w:gridCol w:w="2022"/>
       </w:tblGrid>
       <w:tr>
         <w:trPr>
-          <w:trHeight w:val="535"/>
+          <w:cnfStyle w:val="100000000000" w:firstRow="1" w:lastRow="0" w:firstColumn="0" w:lastColumn="0" w:oddVBand="0" w:evenVBand="0" w:oddHBand="0" w:evenHBand="0" w:firstRowFirstColumn="0" w:firstRowLastColumn="0" w:lastRowFirstColumn="0" w:lastRowLastColumn="0"/>
         </w:trPr>
         <w:tc>
           <w:tcPr>
-            <w:tcW w:w="802" w:type="dxa"/>
-          </w:tcPr>
-          <w:p>
-            <w:pPr>
-              <w:pStyle w:val="TableParagraph"/>
-              <w:spacing w:before="120"/>
-              <w:ind w:left="107"/>
-              <w:rPr>
-                <w:sz w:val="24"/>
-              </w:rPr>
-            </w:pPr>
-            <w:r>
-              <w:rPr>
-                <w:sz w:val="24"/>
-              </w:rPr>
-              <w:t>JEDEC</w:t>
-            </w:r>
-          </w:p>
-        </w:tc>
-        <w:tc>
-          <w:tcPr>
-            <w:tcW w:w="1059" w:type="dxa"/>
-            <w:tcBorders>
-              <w:top w:val="nil"/>
-              <w:bottom w:val="nil"/>
-              <w:right w:val="nil"/>
-            </w:tcBorders>
-          </w:tcPr>
-          <w:p>
-            <w:pPr>
-              <w:pStyle w:val="TableParagraph"/>
-              <w:spacing w:before="120"/>
-              <w:ind w:left="112"/>
-              <w:rPr>
-                <w:sz w:val="24"/>
-              </w:rPr>
-            </w:pPr>
-            <w:r>
-              <w:rPr>
-                <w:sz w:val="24"/>
-              </w:rPr>
-              <w:t>#</w:t>
-            </w:r>
-          </w:p>
-        </w:tc>
-        <w:tc>
-          <w:tcPr>
-            <w:tcW w:w="500" w:type="dxa"/>
-            <w:tcBorders>
-              <w:top w:val="nil"/>
-              <w:left w:val="nil"/>
-              <w:bottom w:val="nil"/>
-            </w:tcBorders>
-          </w:tcPr>
-          <w:p>
-            <w:pPr>
-              <w:pStyle w:val="TableParagraph"/>
-              <w:spacing w:before="120"/>
-              <w:ind w:left="148"/>
-              <w:rPr>
-                <w:sz w:val="24"/>
-              </w:rPr>
-            </w:pPr>
-            <w:r>
-              <w:rPr>
-                <w:sz w:val="24"/>
-              </w:rPr>
-              <w:t>:</w:t>
-            </w:r>
-          </w:p>
-        </w:tc>
-        <w:tc>
-          <w:tcPr>
-            <w:tcW w:w="682" w:type="dxa"/>
-          </w:tcPr>
-          <w:p>
-            <w:pPr>
-              <w:pStyle w:val="TableParagraph"/>
-              <w:rPr>
-                <w:rFonts w:ascii="Times New Roman"/>
-              </w:rPr>
-            </w:pPr>
-          </w:p>
-        </w:tc>
-        <w:tc>
-          <w:tcPr>
-            <w:tcW w:w="454" w:type="dxa"/>
-            <w:tcBorders>
-              <w:top w:val="nil"/>
-              <w:bottom w:val="nil"/>
-            </w:tcBorders>
-          </w:tcPr>
-          <w:p>
-            <w:pPr>
-              <w:pStyle w:val="TableParagraph"/>
-              <w:spacing w:before="120"/>
-              <w:ind w:left="154"/>
-              <w:rPr>
-                <w:sz w:val="24"/>
-              </w:rPr>
-            </w:pPr>
-            <w:r>
-              <w:rPr>
-                <w:sz w:val="24"/>
-              </w:rPr>
-              <w:t>--</w:t>
-            </w:r>
-          </w:p>
-        </w:tc>
-        <w:tc>
-          <w:tcPr>
-            <w:tcW w:w="680" w:type="dxa"/>
-          </w:tcPr>
-          <w:p>
-            <w:pPr>
-              <w:pStyle w:val="TableParagraph"/>
-              <w:rPr>
-                <w:rFonts w:ascii="Times New Roman"/>
-              </w:rPr>
-            </w:pPr>
-          </w:p>
-        </w:tc>
-        <w:tc>
-          <w:tcPr>
-            <w:tcW w:w="500" w:type="dxa"/>
-            <w:tcBorders>
-              <w:top w:val="nil"/>
-              <w:bottom w:val="nil"/>
-            </w:tcBorders>
-          </w:tcPr>
-          <w:p>
-            <w:pPr>
-              <w:pStyle w:val="TableParagraph"/>
-              <w:spacing w:before="120"/>
-              <w:ind w:left="153" w:right="145"/>
-              <w:jc w:val="center"/>
-              <w:rPr>
-                <w:sz w:val="24"/>
-              </w:rPr>
-            </w:pPr>
-            <w:r>
-              <w:rPr>
-                <w:sz w:val="24"/>
-              </w:rPr>
-              <w:t>--</w:t>
-            </w:r>
-          </w:p>
-        </w:tc>
-        <w:tc>
-          <w:tcPr>
-            <w:tcW w:w="705" w:type="dxa"/>
-          </w:tcPr>
-          <w:p>
-            <w:pPr>
-              <w:pStyle w:val="TableParagraph"/>
-              <w:rPr>
-                <w:rFonts w:ascii="Times New Roman"/>
-              </w:rPr>
-            </w:pPr>
-          </w:p>
-        </w:tc>
-        <w:tc>
-          <w:tcPr>
-            <w:tcW w:w="523" w:type="dxa"/>
-            <w:tcBorders>
-              <w:top w:val="nil"/>
-              <w:bottom w:val="nil"/>
-              <w:right w:val="nil"/>
-            </w:tcBorders>
-          </w:tcPr>
-          <w:p>
-            <w:pPr>
-              <w:pStyle w:val="TableParagraph"/>
-              <w:spacing w:before="120"/>
-              <w:ind w:left="170"/>
-              <w:rPr>
-                <w:sz w:val="24"/>
-              </w:rPr>
-            </w:pPr>
-            <w:r>
-              <w:rPr>
-                <w:sz w:val="24"/>
-              </w:rPr>
-              <w:t>--</w:t>
+            <w:cnfStyle w:val="001000000000" w:firstRow="0" w:lastRow="0" w:firstColumn="1" w:lastColumn="0" w:oddVBand="0" w:evenVBand="0" w:oddHBand="0" w:evenHBand="0" w:firstRowFirstColumn="0" w:firstRowLastColumn="0" w:lastRowFirstColumn="0" w:lastRowLastColumn="0"/>
+            <w:tcW w:w="2022" w:type="dxa"/>
+          </w:tcPr>
+          <w:p>
+            <w:pPr>
+              <w:pStyle w:val="Textoindependiente"/>
+              <w:spacing w:before="11"/>
+              <w:rPr>
+                <w:sz w:val="23"/>
+              </w:rPr>
+            </w:pPr>
+            <w:r>
+              <w:rPr>
+                <w:sz w:val="23"/>
+              </w:rPr>
+              <w:t>JEDEC#4</w:t>
+            </w:r>
+          </w:p>
+        </w:tc>
+        <w:tc>
+          <w:tcPr>
+            <w:tcW w:w="2022" w:type="dxa"/>
+          </w:tcPr>
+          <w:p>
+            <w:pPr>
+              <w:pStyle w:val="Textoindependiente"/>
+              <w:spacing w:before="11"/>
+              <w:cnfStyle w:val="100000000000" w:firstRow="1" w:lastRow="0" w:firstColumn="0" w:lastColumn="0" w:oddVBand="0" w:evenVBand="0" w:oddHBand="0" w:evenHBand="0" w:firstRowFirstColumn="0" w:firstRowLastColumn="0" w:lastRowFirstColumn="0" w:lastRowLastColumn="0"/>
+              <w:rPr>
+                <w:sz w:val="23"/>
+              </w:rPr>
+            </w:pPr>
+            <w:r>
+              <w:rPr>
+                <w:sz w:val="23"/>
+              </w:rPr>
+              <w:t>9</w:t>
+            </w:r>
+          </w:p>
+        </w:tc>
+        <w:tc>
+          <w:tcPr>
+            <w:tcW w:w="2022" w:type="dxa"/>
+          </w:tcPr>
+          <w:p>
+            <w:pPr>
+              <w:pStyle w:val="Textoindependiente"/>
+              <w:spacing w:before="11"/>
+              <w:cnfStyle w:val="100000000000" w:firstRow="1" w:lastRow="0" w:firstColumn="0" w:lastColumn="0" w:oddVBand="0" w:evenVBand="0" w:oddHBand="0" w:evenHBand="0" w:firstRowFirstColumn="0" w:firstRowLastColumn="0" w:lastRowFirstColumn="0" w:lastRowLastColumn="0"/>
+              <w:rPr>
+                <w:sz w:val="23"/>
+              </w:rPr>
+            </w:pPr>
+            <w:r>
+              <w:rPr>
+                <w:sz w:val="23"/>
+              </w:rPr>
+              <w:t>9</w:t>
+            </w:r>
+          </w:p>
+        </w:tc>
+        <w:tc>
+          <w:tcPr>
+            <w:tcW w:w="2022" w:type="dxa"/>
+          </w:tcPr>
+          <w:p>
+            <w:pPr>
+              <w:pStyle w:val="Textoindependiente"/>
+              <w:spacing w:before="11"/>
+              <w:cnfStyle w:val="100000000000" w:firstRow="1" w:lastRow="0" w:firstColumn="0" w:lastColumn="0" w:oddVBand="0" w:evenVBand="0" w:oddHBand="0" w:evenHBand="0" w:firstRowFirstColumn="0" w:firstRowLastColumn="0" w:lastRowFirstColumn="0" w:lastRowLastColumn="0"/>
+              <w:rPr>
+                <w:sz w:val="23"/>
+              </w:rPr>
+            </w:pPr>
+            <w:r>
+              <w:rPr>
+                <w:sz w:val="23"/>
+              </w:rPr>
+              <w:t>9</w:t>
+            </w:r>
+          </w:p>
+        </w:tc>
+        <w:tc>
+          <w:tcPr>
+            <w:tcW w:w="2022" w:type="dxa"/>
+          </w:tcPr>
+          <w:p>
+            <w:pPr>
+              <w:pStyle w:val="Textoindependiente"/>
+              <w:spacing w:before="11"/>
+              <w:cnfStyle w:val="100000000000" w:firstRow="1" w:lastRow="0" w:firstColumn="0" w:lastColumn="0" w:oddVBand="0" w:evenVBand="0" w:oddHBand="0" w:evenHBand="0" w:firstRowFirstColumn="0" w:firstRowLastColumn="0" w:lastRowFirstColumn="0" w:lastRowLastColumn="0"/>
+              <w:rPr>
+                <w:sz w:val="23"/>
+              </w:rPr>
+            </w:pPr>
+            <w:r>
+              <w:rPr>
+                <w:sz w:val="23"/>
+              </w:rPr>
+              <w:t>24</w:t>
             </w:r>
           </w:p>
         </w:tc>
@@ -7328,15 +7521,86 @@
           <w:tab w:val="left" w:pos="989"/>
         </w:tabs>
         <w:ind w:left="933" w:hanging="360"/>
-        <w:jc w:val="both"/>
         <w:rPr>
           <w:rFonts w:ascii="Arial" w:hAnsi="Arial"/>
           <w:sz w:val="24"/>
         </w:rPr>
       </w:pPr>
       <w:r>
+        <w:tab/>
+      </w:r>
+      <w:r>
+        <w:rPr>
+          <w:sz w:val="24"/>
+        </w:rPr>
+        <w:t>¿Cuánto valdría CL si la frecuencia de trabajo de los buses externos de los módulos de</w:t>
+      </w:r>
+      <w:r>
+        <w:rPr>
+          <w:spacing w:val="1"/>
+          <w:sz w:val="24"/>
+        </w:rPr>
+        <w:t xml:space="preserve"> </w:t>
+      </w:r>
+      <w:r>
+        <w:rPr>
+          <w:sz w:val="24"/>
+        </w:rPr>
+        <w:t>memoria</w:t>
+      </w:r>
+      <w:r>
+        <w:rPr>
+          <w:spacing w:val="-2"/>
+          <w:sz w:val="24"/>
+        </w:rPr>
+        <w:t xml:space="preserve"> </w:t>
+      </w:r>
+      <w:r>
+        <w:rPr>
+          <w:sz w:val="24"/>
+        </w:rPr>
+        <w:t>fuera</w:t>
+      </w:r>
+      <w:r>
+        <w:rPr>
+          <w:spacing w:val="-2"/>
+          <w:sz w:val="24"/>
+        </w:rPr>
+        <w:t xml:space="preserve"> </w:t>
+      </w:r>
+      <w:r>
+        <w:rPr>
+          <w:sz w:val="24"/>
+        </w:rPr>
+        <w:t>de 500</w:t>
+      </w:r>
+      <w:r>
+        <w:rPr>
+          <w:spacing w:val="-1"/>
+          <w:sz w:val="24"/>
+        </w:rPr>
+        <w:t xml:space="preserve"> </w:t>
+      </w:r>
+      <w:r>
+        <w:rPr>
+          <w:sz w:val="24"/>
+        </w:rPr>
+        <w:t>MHz?</w:t>
+      </w:r>
+    </w:p>
+    <w:p>
+      <w:pPr>
+        <w:pStyle w:val="Textoindependiente"/>
+        <w:rPr>
+          <w:sz w:val="20"/>
+        </w:rPr>
+      </w:pPr>
+      <w:r>
+        <w:rPr>
+          <w:sz w:val="22"/>
+        </w:rPr>
         <w:pict w14:anchorId="04B08450">
-          <v:shape id="_x0000_s2056" style="position:absolute;left:0;text-align:left;margin-left:50.8pt;margin-top:29.3pt;width:493.8pt;height:46.95pt;z-index:15731712;mso-position-horizontal-relative:page" coordorigin="1016,586" coordsize="9876,939" o:spt="100" adj="0,,0" path="m1025,1515r-9,l1016,1525r9,l1025,1515xm1025,586r-9,l1016,596r,312l1016,1201r,314l1025,1515r,-314l1025,908r,-312l1025,586xm10891,1515r-9,l10882,1515r-9857,l1025,1525r9857,l10882,1525r9,l10891,1515xm10891,586r-9,l10882,586r-9857,l1025,596r9857,l10882,908r,293l10882,1515r9,l10891,1201r,-293l10891,596r,-10xe" fillcolor="black" stroked="f">
+          <v:shape id="_x0000_s1032" style="position:absolute;margin-left:50.8pt;margin-top:0;width:493.8pt;height:67.45pt;z-index:15731712;mso-position-horizontal-relative:page" coordorigin="1016,586" coordsize="9876,939" o:spt="100" adj="0,,0" path="m1025,1515r-9,l1016,1525r9,l1025,1515xm1025,586r-9,l1016,596r,312l1016,1201r,314l1025,1515r,-314l1025,908r,-312l1025,586xm10891,1515r-9,l10882,1515r-9857,l1025,1525r9857,l10882,1525r9,l10891,1515xm10891,586r-9,l10882,586r-9857,l1025,596r9857,l10882,908r,293l10882,1515r9,l10891,1201r,-293l10891,596r,-10xe" fillcolor="black" stroked="f">
             <v:stroke joinstyle="round"/>
             <v:formulas/>
             <v:path arrowok="t" o:connecttype="segments"/>
@@ -7344,67 +7608,6 @@
           </v:shape>
         </w:pict>
       </w:r>
-      <w:r>
-        <w:tab/>
-      </w:r>
-      <w:r>
-        <w:rPr>
-          <w:sz w:val="24"/>
-        </w:rPr>
-        <w:t>¿Cuánto valdría CL si la frecuencia de trabajo de los buses externos de los módulos de</w:t>
-      </w:r>
-      <w:r>
-        <w:rPr>
-          <w:spacing w:val="1"/>
-          <w:sz w:val="24"/>
-        </w:rPr>
-        <w:t xml:space="preserve"> </w:t>
-      </w:r>
-      <w:r>
-        <w:rPr>
-          <w:sz w:val="24"/>
-        </w:rPr>
-        <w:t>memoria</w:t>
-      </w:r>
-      <w:r>
-        <w:rPr>
-          <w:spacing w:val="-2"/>
-          <w:sz w:val="24"/>
-        </w:rPr>
-        <w:t xml:space="preserve"> </w:t>
-      </w:r>
-      <w:r>
-        <w:rPr>
-          <w:sz w:val="24"/>
-        </w:rPr>
-        <w:t>fuera</w:t>
-      </w:r>
-      <w:r>
-        <w:rPr>
-          <w:spacing w:val="-2"/>
-          <w:sz w:val="24"/>
-        </w:rPr>
-        <w:t xml:space="preserve"> </w:t>
-      </w:r>
-      <w:r>
-        <w:rPr>
-          <w:sz w:val="24"/>
-        </w:rPr>
-        <w:t>de 500</w:t>
-      </w:r>
-      <w:r>
-        <w:rPr>
-          <w:spacing w:val="-1"/>
-          <w:sz w:val="24"/>
-        </w:rPr>
-        <w:t xml:space="preserve"> </w:t>
-      </w:r>
-      <w:r>
-        <w:rPr>
-          <w:sz w:val="24"/>
-        </w:rPr>
-        <w:t>MHz?</w:t>
-      </w:r>
     </w:p>
     <w:p>
       <w:pPr>
@@ -7413,6 +7616,37 @@
           <w:sz w:val="20"/>
         </w:rPr>
       </w:pPr>
+      <w:r>
+        <w:rPr>
+          <w:sz w:val="20"/>
+        </w:rPr>
+        <w:t>Si</w:t>
+      </w:r>
+      <w:r>
+        <w:rPr>
+          <w:sz w:val="20"/>
+        </w:rPr>
+        <w:t xml:space="preserve"> </w:t>
+      </w:r>
+      <w:r>
+        <w:rPr>
+          <w:sz w:val="20"/>
+        </w:rPr>
+        <w:t>el CL actual son 9 ciclos de reloj con un t</w:t>
+      </w:r>
+      <w:r>
+        <w:rPr>
+          <w:sz w:val="20"/>
+          <w:vertAlign w:val="subscript"/>
+        </w:rPr>
+        <w:t>ck</w:t>
+      </w:r>
+      <w:r>
+        <w:rPr>
+          <w:sz w:val="20"/>
+        </w:rPr>
+        <w:t>=1.5ns, tenemos que 9 * 1.5 = 13.5ns.</w:t>
+      </w:r>
     </w:p>
     <w:p>
       <w:pPr>
@@ -7421,14 +7655,43 @@
           <w:sz w:val="20"/>
         </w:rPr>
       </w:pPr>
-    </w:p>
-    <w:p>
-      <w:pPr>
-        <w:pStyle w:val="Textoindependiente"/>
+      <w:r>
         <w:rPr>
           <w:sz w:val="20"/>
         </w:rPr>
-      </w:pPr>
+        <w:t>Para los 500Mhz</w:t>
+      </w:r>
+      <w:r>
+        <w:rPr>
+          <w:sz w:val="20"/>
+        </w:rPr>
+        <w:t xml:space="preserve"> tenemos un t</w:t>
+      </w:r>
+      <w:r>
+        <w:rPr>
+          <w:sz w:val="20"/>
+          <w:vertAlign w:val="subscript"/>
+        </w:rPr>
+        <w:t>ck</w:t>
+      </w:r>
+      <w:r>
+        <w:rPr>
+          <w:sz w:val="20"/>
+        </w:rPr>
+        <w:t>=2.0ns</w:t>
+      </w:r>
+      <w:r>
+        <w:rPr>
+          <w:sz w:val="20"/>
+        </w:rPr>
+        <w:t>, por lo tanto Nº Ciclos = 13.5 / 2 = 6.75</w:t>
+      </w:r>
+      <w:r>
+        <w:rPr>
+          <w:sz w:val="20"/>
+        </w:rPr>
+        <w:t>. Redondeando al siguiente entero tenemos CL = 7 para una frecuencia de 500Mhz.</w:t>
+      </w:r>
     </w:p>
     <w:p>
       <w:pPr>
@@ -7458,7 +7721,6 @@
           <w:tab w:val="left" w:pos="934"/>
         </w:tabs>
         <w:ind w:left="933" w:right="112" w:hanging="360"/>
-        <w:jc w:val="both"/>
         <w:rPr>
           <w:rFonts w:ascii="Arial" w:hAnsi="Arial"/>
           <w:sz w:val="24"/>
@@ -7921,6 +8183,12 @@
                 <w:rFonts w:ascii="Times New Roman"/>
               </w:rPr>
             </w:pPr>
+            <w:r>
+              <w:rPr>
+                <w:rFonts w:ascii="Times New Roman"/>
+              </w:rPr>
+              <w:t xml:space="preserve"> 9 + 9 = 18</w:t>
+            </w:r>
           </w:p>
         </w:tc>
         <w:tc>
@@ -7938,6 +8206,36 @@
                 <w:rFonts w:ascii="Times New Roman"/>
               </w:rPr>
             </w:pPr>
+            <w:r>
+              <w:rPr>
+                <w:rFonts w:ascii="Times New Roman"/>
+              </w:rPr>
+              <w:t xml:space="preserve"> </w:t>
+            </w:r>
+            <w:r>
+              <w:rPr>
+                <w:rFonts w:ascii="Times New Roman"/>
+              </w:rPr>
+              <w:t xml:space="preserve"> 18*</w:t>
+            </w:r>
+            <w:r>
+              <w:rPr>
+                <w:rFonts w:ascii="Times New Roman"/>
+              </w:rPr>
+              <w:t>1,5</w:t>
+            </w:r>
+            <w:r>
+              <w:rPr>
+                <w:rFonts w:ascii="Times New Roman"/>
+              </w:rPr>
+              <w:t>=</w:t>
+            </w:r>
+            <w:r>
+              <w:rPr>
+                <w:rFonts w:ascii="Times New Roman"/>
+              </w:rPr>
+              <w:t>27</w:t>
+            </w:r>
           </w:p>
         </w:tc>
       </w:tr>
@@ -7967,14 +8265,14 @@
       <w:r>
         <w:lastRenderedPageBreak/>
         <w:pict w14:anchorId="04B08451">
-          <v:rect id="_x0000_s2055" style="position:absolute;left:0;text-align:left;margin-left:841pt;margin-top:341.35pt;width:.95pt;height:.5pt;z-index:15732224;mso-position-horizontal-relative:page;mso-position-vertical-relative:page" fillcolor="black" stroked="f">
+          <v:rect id="_x0000_s1031" style="position:absolute;left:0;text-align:left;margin-left:841pt;margin-top:341.35pt;width:.95pt;height:.5pt;z-index:15732224;mso-position-horizontal-relative:page;mso-position-vertical-relative:page" fillcolor="black" stroked="f">
             <w10:wrap anchorx="page" anchory="page"/>
           </v:rect>
         </w:pict>
       </w:r>
       <w:r>
         <w:pict w14:anchorId="04B08452">
-          <v:rect id="_x0000_s2054" style="position:absolute;left:0;text-align:left;margin-left:841pt;margin-top:347pt;width:.95pt;height:.5pt;z-index:15732736;mso-position-horizontal-relative:page;mso-position-vertical-relative:page" fillcolor="black" stroked="f">
+          <v:rect id="_x0000_s1030" style="position:absolute;left:0;text-align:left;margin-left:841pt;margin-top:347pt;width:.95pt;height:.5pt;z-index:15732736;mso-position-horizontal-relative:page;mso-position-vertical-relative:page" fillcolor="black" stroked="f">
             <w10:wrap anchorx="page" anchory="page"/>
           </v:rect>
         </w:pict>
@@ -7991,14 +8289,7 @@
           <w:rFonts w:ascii="Tahoma" w:hAnsi="Tahoma"/>
           <w:sz w:val="24"/>
         </w:rPr>
-        <w:t>►</w:t>
-      </w:r>
-      <w:r>
-        <w:rPr>
-          <w:rFonts w:ascii="Tahoma" w:hAnsi="Tahoma"/>
-          <w:sz w:val="24"/>
-        </w:rPr>
-        <w:t xml:space="preserve"> </w:t>
+        <w:t xml:space="preserve">► </w:t>
       </w:r>
       <w:r>
         <w:rPr>
@@ -8527,14 +8818,7 @@
           <w:position w:val="2"/>
           <w:sz w:val="24"/>
         </w:rPr>
-        <w:t>), donde el subíndice indica el número de orden del bloque (0 … 2) al que hacen referencia. Finalmente, lo</w:t>
-      </w:r>
-      <w:r>
-        <w:rPr>
-          <w:position w:val="2"/>
-          <w:sz w:val="24"/>
-        </w:rPr>
-        <w:t>s datos se expresarán en</w:t>
+        <w:t>), donde el subíndice indica el número de orden del bloque (0 … 2) al que hacen referencia. Finalmente, los datos se expresarán en</w:t>
       </w:r>
       <w:r>
         <w:rPr>
@@ -8603,14 +8887,7 @@
           <w:b/>
           <w:sz w:val="24"/>
         </w:rPr>
-        <w:t>marcarse con una (P) sobre la línea de órdenes los ciclos de reloj en los que se realizan la</w:t>
-      </w:r>
-      <w:r>
-        <w:rPr>
-          <w:b/>
-          <w:sz w:val="24"/>
-        </w:rPr>
-        <w:t>s precargas</w:t>
+        <w:t>marcarse con una (P) sobre la línea de órdenes los ciclos de reloj en los que se realizan las precargas</w:t>
       </w:r>
       <w:r>
         <w:rPr>
@@ -10035,10 +10312,17 @@
           <w:p>
             <w:pPr>
               <w:pStyle w:val="TableParagraph"/>
-              <w:rPr>
-                <w:rFonts w:ascii="Times New Roman"/>
-              </w:rPr>
-            </w:pPr>
+              <w:jc w:val="center"/>
+              <w:rPr>
+                <w:rFonts w:ascii="Times New Roman"/>
+              </w:rPr>
+            </w:pPr>
+            <w:r>
+              <w:rPr>
+                <w:rFonts w:ascii="Times New Roman"/>
+              </w:rPr>
+              <w:t>A</w:t>
+            </w:r>
           </w:p>
         </w:tc>
         <w:tc>
@@ -10048,6 +10332,7 @@
           <w:p>
             <w:pPr>
               <w:pStyle w:val="TableParagraph"/>
+              <w:jc w:val="center"/>
               <w:rPr>
                 <w:rFonts w:ascii="Times New Roman"/>
               </w:rPr>
@@ -10061,6 +10346,7 @@
           <w:p>
             <w:pPr>
               <w:pStyle w:val="TableParagraph"/>
+              <w:jc w:val="center"/>
               <w:rPr>
                 <w:rFonts w:ascii="Times New Roman"/>
               </w:rPr>
@@ -10074,6 +10360,7 @@
           <w:p>
             <w:pPr>
               <w:pStyle w:val="TableParagraph"/>
+              <w:jc w:val="center"/>
               <w:rPr>
                 <w:rFonts w:ascii="Times New Roman"/>
               </w:rPr>
@@ -10087,6 +10374,7 @@
           <w:p>
             <w:pPr>
               <w:pStyle w:val="TableParagraph"/>
+              <w:jc w:val="center"/>
               <w:rPr>
                 <w:rFonts w:ascii="Times New Roman"/>
               </w:rPr>
@@ -10103,6 +10391,7 @@
           <w:p>
             <w:pPr>
               <w:pStyle w:val="TableParagraph"/>
+              <w:jc w:val="center"/>
               <w:rPr>
                 <w:rFonts w:ascii="Times New Roman"/>
               </w:rPr>
@@ -10119,6 +10408,7 @@
           <w:p>
             <w:pPr>
               <w:pStyle w:val="TableParagraph"/>
+              <w:jc w:val="center"/>
               <w:rPr>
                 <w:rFonts w:ascii="Times New Roman"/>
               </w:rPr>
@@ -10132,6 +10422,7 @@
           <w:p>
             <w:pPr>
               <w:pStyle w:val="TableParagraph"/>
+              <w:jc w:val="center"/>
               <w:rPr>
                 <w:rFonts w:ascii="Times New Roman"/>
               </w:rPr>
@@ -10145,6 +10436,7 @@
           <w:p>
             <w:pPr>
               <w:pStyle w:val="TableParagraph"/>
+              <w:jc w:val="center"/>
               <w:rPr>
                 <w:rFonts w:ascii="Times New Roman"/>
               </w:rPr>
@@ -10158,10 +10450,17 @@
           <w:p>
             <w:pPr>
               <w:pStyle w:val="TableParagraph"/>
-              <w:rPr>
-                <w:rFonts w:ascii="Times New Roman"/>
-              </w:rPr>
-            </w:pPr>
+              <w:jc w:val="center"/>
+              <w:rPr>
+                <w:rFonts w:ascii="Times New Roman"/>
+              </w:rPr>
+            </w:pPr>
+            <w:r>
+              <w:rPr>
+                <w:rFonts w:ascii="Times New Roman"/>
+              </w:rPr>
+              <w:t>R</w:t>
+            </w:r>
           </w:p>
         </w:tc>
         <w:tc>
@@ -10171,6 +10470,7 @@
           <w:p>
             <w:pPr>
               <w:pStyle w:val="TableParagraph"/>
+              <w:jc w:val="center"/>
               <w:rPr>
                 <w:rFonts w:ascii="Times New Roman"/>
               </w:rPr>
@@ -10184,6 +10484,7 @@
           <w:p>
             <w:pPr>
               <w:pStyle w:val="TableParagraph"/>
+              <w:jc w:val="center"/>
               <w:rPr>
                 <w:rFonts w:ascii="Times New Roman"/>
               </w:rPr>
@@ -10197,6 +10498,7 @@
           <w:p>
             <w:pPr>
               <w:pStyle w:val="TableParagraph"/>
+              <w:jc w:val="center"/>
               <w:rPr>
                 <w:rFonts w:ascii="Times New Roman"/>
               </w:rPr>
@@ -10210,6 +10512,7 @@
           <w:p>
             <w:pPr>
               <w:pStyle w:val="TableParagraph"/>
+              <w:jc w:val="center"/>
               <w:rPr>
                 <w:rFonts w:ascii="Times New Roman"/>
               </w:rPr>
@@ -10223,6 +10526,7 @@
           <w:p>
             <w:pPr>
               <w:pStyle w:val="TableParagraph"/>
+              <w:jc w:val="center"/>
               <w:rPr>
                 <w:rFonts w:ascii="Times New Roman"/>
               </w:rPr>
@@ -10236,6 +10540,7 @@
           <w:p>
             <w:pPr>
               <w:pStyle w:val="TableParagraph"/>
+              <w:jc w:val="center"/>
               <w:rPr>
                 <w:rFonts w:ascii="Times New Roman"/>
               </w:rPr>
@@ -10249,6 +10554,7 @@
           <w:p>
             <w:pPr>
               <w:pStyle w:val="TableParagraph"/>
+              <w:jc w:val="center"/>
               <w:rPr>
                 <w:rFonts w:ascii="Times New Roman"/>
               </w:rPr>
@@ -10262,6 +10568,7 @@
           <w:p>
             <w:pPr>
               <w:pStyle w:val="TableParagraph"/>
+              <w:jc w:val="center"/>
               <w:rPr>
                 <w:rFonts w:ascii="Times New Roman"/>
               </w:rPr>
@@ -10275,6 +10582,7 @@
           <w:p>
             <w:pPr>
               <w:pStyle w:val="TableParagraph"/>
+              <w:jc w:val="center"/>
               <w:rPr>
                 <w:rFonts w:ascii="Times New Roman"/>
               </w:rPr>
@@ -10288,6 +10596,7 @@
           <w:p>
             <w:pPr>
               <w:pStyle w:val="TableParagraph"/>
+              <w:jc w:val="center"/>
               <w:rPr>
                 <w:rFonts w:ascii="Times New Roman"/>
               </w:rPr>
@@ -10301,6 +10610,7 @@
           <w:p>
             <w:pPr>
               <w:pStyle w:val="TableParagraph"/>
+              <w:jc w:val="center"/>
               <w:rPr>
                 <w:rFonts w:ascii="Times New Roman"/>
               </w:rPr>
@@ -10314,6 +10624,7 @@
           <w:p>
             <w:pPr>
               <w:pStyle w:val="TableParagraph"/>
+              <w:jc w:val="center"/>
               <w:rPr>
                 <w:rFonts w:ascii="Times New Roman"/>
               </w:rPr>
@@ -10327,6 +10638,7 @@
           <w:p>
             <w:pPr>
               <w:pStyle w:val="TableParagraph"/>
+              <w:jc w:val="center"/>
               <w:rPr>
                 <w:rFonts w:ascii="Times New Roman"/>
               </w:rPr>
@@ -10340,6 +10652,7 @@
           <w:p>
             <w:pPr>
               <w:pStyle w:val="TableParagraph"/>
+              <w:jc w:val="center"/>
               <w:rPr>
                 <w:rFonts w:ascii="Times New Roman"/>
               </w:rPr>
@@ -10353,10 +10666,17 @@
           <w:p>
             <w:pPr>
               <w:pStyle w:val="TableParagraph"/>
-              <w:rPr>
-                <w:rFonts w:ascii="Times New Roman"/>
-              </w:rPr>
-            </w:pPr>
+              <w:jc w:val="center"/>
+              <w:rPr>
+                <w:rFonts w:ascii="Times New Roman"/>
+              </w:rPr>
+            </w:pPr>
+            <w:r>
+              <w:rPr>
+                <w:rFonts w:ascii="Times New Roman"/>
+              </w:rPr>
+              <w:t>P</w:t>
+            </w:r>
           </w:p>
         </w:tc>
         <w:tc>
@@ -10366,6 +10686,7 @@
           <w:p>
             <w:pPr>
               <w:pStyle w:val="TableParagraph"/>
+              <w:jc w:val="center"/>
               <w:rPr>
                 <w:rFonts w:ascii="Times New Roman"/>
               </w:rPr>
@@ -10379,6 +10700,7 @@
           <w:p>
             <w:pPr>
               <w:pStyle w:val="TableParagraph"/>
+              <w:jc w:val="center"/>
               <w:rPr>
                 <w:rFonts w:ascii="Times New Roman"/>
               </w:rPr>
@@ -10392,6 +10714,7 @@
           <w:p>
             <w:pPr>
               <w:pStyle w:val="TableParagraph"/>
+              <w:jc w:val="center"/>
               <w:rPr>
                 <w:rFonts w:ascii="Times New Roman"/>
               </w:rPr>
@@ -10405,6 +10728,7 @@
           <w:p>
             <w:pPr>
               <w:pStyle w:val="TableParagraph"/>
+              <w:jc w:val="center"/>
               <w:rPr>
                 <w:rFonts w:ascii="Times New Roman"/>
               </w:rPr>
@@ -10418,6 +10742,7 @@
           <w:p>
             <w:pPr>
               <w:pStyle w:val="TableParagraph"/>
+              <w:jc w:val="center"/>
               <w:rPr>
                 <w:rFonts w:ascii="Times New Roman"/>
               </w:rPr>
@@ -10431,6 +10756,7 @@
           <w:p>
             <w:pPr>
               <w:pStyle w:val="TableParagraph"/>
+              <w:jc w:val="center"/>
               <w:rPr>
                 <w:rFonts w:ascii="Times New Roman"/>
               </w:rPr>
@@ -10444,6 +10770,7 @@
           <w:p>
             <w:pPr>
               <w:pStyle w:val="TableParagraph"/>
+              <w:jc w:val="center"/>
               <w:rPr>
                 <w:rFonts w:ascii="Times New Roman"/>
               </w:rPr>
@@ -10457,6 +10784,7 @@
           <w:p>
             <w:pPr>
               <w:pStyle w:val="TableParagraph"/>
+              <w:jc w:val="center"/>
               <w:rPr>
                 <w:rFonts w:ascii="Times New Roman"/>
               </w:rPr>
@@ -10470,10 +10798,17 @@
           <w:p>
             <w:pPr>
               <w:pStyle w:val="TableParagraph"/>
-              <w:rPr>
-                <w:rFonts w:ascii="Times New Roman"/>
-              </w:rPr>
-            </w:pPr>
+              <w:jc w:val="center"/>
+              <w:rPr>
+                <w:rFonts w:ascii="Times New Roman"/>
+              </w:rPr>
+            </w:pPr>
+            <w:r>
+              <w:rPr>
+                <w:rFonts w:ascii="Times New Roman"/>
+              </w:rPr>
+              <w:t>A</w:t>
+            </w:r>
           </w:p>
         </w:tc>
         <w:tc>
@@ -10483,6 +10818,7 @@
           <w:p>
             <w:pPr>
               <w:pStyle w:val="TableParagraph"/>
+              <w:jc w:val="center"/>
               <w:rPr>
                 <w:rFonts w:ascii="Times New Roman"/>
               </w:rPr>
@@ -10496,6 +10832,7 @@
           <w:p>
             <w:pPr>
               <w:pStyle w:val="TableParagraph"/>
+              <w:jc w:val="center"/>
               <w:rPr>
                 <w:rFonts w:ascii="Times New Roman"/>
               </w:rPr>
@@ -10521,6 +10858,7 @@
           <w:p>
             <w:pPr>
               <w:pStyle w:val="TableParagraph"/>
+              <w:jc w:val="center"/>
               <w:rPr>
                 <w:rFonts w:ascii="Times New Roman"/>
                 <w:sz w:val="4"/>
@@ -10568,10 +10906,17 @@
           <w:p>
             <w:pPr>
               <w:pStyle w:val="TableParagraph"/>
-              <w:rPr>
-                <w:rFonts w:ascii="Times New Roman"/>
-              </w:rPr>
-            </w:pPr>
+              <w:jc w:val="center"/>
+              <w:rPr>
+                <w:rFonts w:ascii="Times New Roman"/>
+              </w:rPr>
+            </w:pPr>
+            <w:r>
+              <w:rPr>
+                <w:rFonts w:ascii="Times New Roman"/>
+              </w:rPr>
+              <w:t>F0</w:t>
+            </w:r>
           </w:p>
         </w:tc>
         <w:tc>
@@ -10581,6 +10926,7 @@
           <w:p>
             <w:pPr>
               <w:pStyle w:val="TableParagraph"/>
+              <w:jc w:val="center"/>
               <w:rPr>
                 <w:rFonts w:ascii="Times New Roman"/>
               </w:rPr>
@@ -10594,6 +10940,7 @@
           <w:p>
             <w:pPr>
               <w:pStyle w:val="TableParagraph"/>
+              <w:jc w:val="center"/>
               <w:rPr>
                 <w:rFonts w:ascii="Times New Roman"/>
               </w:rPr>
@@ -10607,6 +10954,7 @@
           <w:p>
             <w:pPr>
               <w:pStyle w:val="TableParagraph"/>
+              <w:jc w:val="center"/>
               <w:rPr>
                 <w:rFonts w:ascii="Times New Roman"/>
               </w:rPr>
@@ -10620,6 +10968,7 @@
           <w:p>
             <w:pPr>
               <w:pStyle w:val="TableParagraph"/>
+              <w:jc w:val="center"/>
               <w:rPr>
                 <w:rFonts w:ascii="Times New Roman"/>
               </w:rPr>
@@ -10636,6 +10985,7 @@
           <w:p>
             <w:pPr>
               <w:pStyle w:val="TableParagraph"/>
+              <w:jc w:val="center"/>
               <w:rPr>
                 <w:rFonts w:ascii="Times New Roman"/>
               </w:rPr>
@@ -10652,6 +11002,7 @@
           <w:p>
             <w:pPr>
               <w:pStyle w:val="TableParagraph"/>
+              <w:jc w:val="center"/>
               <w:rPr>
                 <w:rFonts w:ascii="Times New Roman"/>
               </w:rPr>
@@ -10665,6 +11016,7 @@
           <w:p>
             <w:pPr>
               <w:pStyle w:val="TableParagraph"/>
+              <w:jc w:val="center"/>
               <w:rPr>
                 <w:rFonts w:ascii="Times New Roman"/>
               </w:rPr>
@@ -10678,6 +11030,7 @@
           <w:p>
             <w:pPr>
               <w:pStyle w:val="TableParagraph"/>
+              <w:jc w:val="center"/>
               <w:rPr>
                 <w:rFonts w:ascii="Times New Roman"/>
               </w:rPr>
@@ -10691,10 +11044,17 @@
           <w:p>
             <w:pPr>
               <w:pStyle w:val="TableParagraph"/>
-              <w:rPr>
-                <w:rFonts w:ascii="Times New Roman"/>
-              </w:rPr>
-            </w:pPr>
+              <w:jc w:val="center"/>
+              <w:rPr>
+                <w:rFonts w:ascii="Times New Roman"/>
+              </w:rPr>
+            </w:pPr>
+            <w:r>
+              <w:rPr>
+                <w:rFonts w:ascii="Times New Roman"/>
+              </w:rPr>
+              <w:t>C0</w:t>
+            </w:r>
           </w:p>
         </w:tc>
         <w:tc>
@@ -10704,6 +11064,7 @@
           <w:p>
             <w:pPr>
               <w:pStyle w:val="TableParagraph"/>
+              <w:jc w:val="center"/>
               <w:rPr>
                 <w:rFonts w:ascii="Times New Roman"/>
               </w:rPr>
@@ -10717,6 +11078,7 @@
           <w:p>
             <w:pPr>
               <w:pStyle w:val="TableParagraph"/>
+              <w:jc w:val="center"/>
               <w:rPr>
                 <w:rFonts w:ascii="Times New Roman"/>
               </w:rPr>
@@ -10730,6 +11092,7 @@
           <w:p>
             <w:pPr>
               <w:pStyle w:val="TableParagraph"/>
+              <w:jc w:val="center"/>
               <w:rPr>
                 <w:rFonts w:ascii="Times New Roman"/>
               </w:rPr>
@@ -10743,6 +11106,7 @@
           <w:p>
             <w:pPr>
               <w:pStyle w:val="TableParagraph"/>
+              <w:jc w:val="center"/>
               <w:rPr>
                 <w:rFonts w:ascii="Times New Roman"/>
               </w:rPr>
@@ -10756,6 +11120,7 @@
           <w:p>
             <w:pPr>
               <w:pStyle w:val="TableParagraph"/>
+              <w:jc w:val="center"/>
               <w:rPr>
                 <w:rFonts w:ascii="Times New Roman"/>
               </w:rPr>
@@ -10769,6 +11134,7 @@
           <w:p>
             <w:pPr>
               <w:pStyle w:val="TableParagraph"/>
+              <w:jc w:val="center"/>
               <w:rPr>
                 <w:rFonts w:ascii="Times New Roman"/>
               </w:rPr>
@@ -10782,6 +11148,7 @@
           <w:p>
             <w:pPr>
               <w:pStyle w:val="TableParagraph"/>
+              <w:jc w:val="center"/>
               <w:rPr>
                 <w:rFonts w:ascii="Times New Roman"/>
               </w:rPr>
@@ -10795,6 +11162,7 @@
           <w:p>
             <w:pPr>
               <w:pStyle w:val="TableParagraph"/>
+              <w:jc w:val="center"/>
               <w:rPr>
                 <w:rFonts w:ascii="Times New Roman"/>
               </w:rPr>
@@ -10808,6 +11176,7 @@
           <w:p>
             <w:pPr>
               <w:pStyle w:val="TableParagraph"/>
+              <w:jc w:val="center"/>
               <w:rPr>
                 <w:rFonts w:ascii="Times New Roman"/>
               </w:rPr>
@@ -10821,6 +11190,7 @@
           <w:p>
             <w:pPr>
               <w:pStyle w:val="TableParagraph"/>
+              <w:jc w:val="center"/>
               <w:rPr>
                 <w:rFonts w:ascii="Times New Roman"/>
               </w:rPr>
@@ -10834,6 +11204,7 @@
           <w:p>
             <w:pPr>
               <w:pStyle w:val="TableParagraph"/>
+              <w:jc w:val="center"/>
               <w:rPr>
                 <w:rFonts w:ascii="Times New Roman"/>
               </w:rPr>
@@ -10847,6 +11218,7 @@
           <w:p>
             <w:pPr>
               <w:pStyle w:val="TableParagraph"/>
+              <w:jc w:val="center"/>
               <w:rPr>
                 <w:rFonts w:ascii="Times New Roman"/>
               </w:rPr>
@@ -10860,6 +11232,7 @@
           <w:p>
             <w:pPr>
               <w:pStyle w:val="TableParagraph"/>
+              <w:jc w:val="center"/>
               <w:rPr>
                 <w:rFonts w:ascii="Times New Roman"/>
               </w:rPr>
@@ -10873,6 +11246,7 @@
           <w:p>
             <w:pPr>
               <w:pStyle w:val="TableParagraph"/>
+              <w:jc w:val="center"/>
               <w:rPr>
                 <w:rFonts w:ascii="Times New Roman"/>
               </w:rPr>
@@ -10886,6 +11260,7 @@
           <w:p>
             <w:pPr>
               <w:pStyle w:val="TableParagraph"/>
+              <w:jc w:val="center"/>
               <w:rPr>
                 <w:rFonts w:ascii="Times New Roman"/>
               </w:rPr>
@@ -10899,6 +11274,7 @@
           <w:p>
             <w:pPr>
               <w:pStyle w:val="TableParagraph"/>
+              <w:jc w:val="center"/>
               <w:rPr>
                 <w:rFonts w:ascii="Times New Roman"/>
               </w:rPr>
@@ -10912,6 +11288,7 @@
           <w:p>
             <w:pPr>
               <w:pStyle w:val="TableParagraph"/>
+              <w:jc w:val="center"/>
               <w:rPr>
                 <w:rFonts w:ascii="Times New Roman"/>
               </w:rPr>
@@ -10925,6 +11302,7 @@
           <w:p>
             <w:pPr>
               <w:pStyle w:val="TableParagraph"/>
+              <w:jc w:val="center"/>
               <w:rPr>
                 <w:rFonts w:ascii="Times New Roman"/>
               </w:rPr>
@@ -10938,6 +11316,7 @@
           <w:p>
             <w:pPr>
               <w:pStyle w:val="TableParagraph"/>
+              <w:jc w:val="center"/>
               <w:rPr>
                 <w:rFonts w:ascii="Times New Roman"/>
               </w:rPr>
@@ -10951,6 +11330,7 @@
           <w:p>
             <w:pPr>
               <w:pStyle w:val="TableParagraph"/>
+              <w:jc w:val="center"/>
               <w:rPr>
                 <w:rFonts w:ascii="Times New Roman"/>
               </w:rPr>
@@ -10964,6 +11344,7 @@
           <w:p>
             <w:pPr>
               <w:pStyle w:val="TableParagraph"/>
+              <w:jc w:val="center"/>
               <w:rPr>
                 <w:rFonts w:ascii="Times New Roman"/>
               </w:rPr>
@@ -10977,6 +11358,7 @@
           <w:p>
             <w:pPr>
               <w:pStyle w:val="TableParagraph"/>
+              <w:jc w:val="center"/>
               <w:rPr>
                 <w:rFonts w:ascii="Times New Roman"/>
               </w:rPr>
@@ -10990,6 +11372,7 @@
           <w:p>
             <w:pPr>
               <w:pStyle w:val="TableParagraph"/>
+              <w:jc w:val="center"/>
               <w:rPr>
                 <w:rFonts w:ascii="Times New Roman"/>
               </w:rPr>
@@ -11003,10 +11386,17 @@
           <w:p>
             <w:pPr>
               <w:pStyle w:val="TableParagraph"/>
-              <w:rPr>
-                <w:rFonts w:ascii="Times New Roman"/>
-              </w:rPr>
-            </w:pPr>
+              <w:jc w:val="center"/>
+              <w:rPr>
+                <w:rFonts w:ascii="Times New Roman"/>
+              </w:rPr>
+            </w:pPr>
+            <w:r>
+              <w:rPr>
+                <w:rFonts w:ascii="Times New Roman"/>
+              </w:rPr>
+              <w:t>F1</w:t>
+            </w:r>
           </w:p>
         </w:tc>
         <w:tc>
@@ -11016,6 +11406,7 @@
           <w:p>
             <w:pPr>
               <w:pStyle w:val="TableParagraph"/>
+              <w:jc w:val="center"/>
               <w:rPr>
                 <w:rFonts w:ascii="Times New Roman"/>
               </w:rPr>
@@ -11029,6 +11420,7 @@
           <w:p>
             <w:pPr>
               <w:pStyle w:val="TableParagraph"/>
+              <w:jc w:val="center"/>
               <w:rPr>
                 <w:rFonts w:ascii="Times New Roman"/>
               </w:rPr>
@@ -11317,6 +11709,8 @@
               <w:pStyle w:val="TableParagraph"/>
               <w:rPr>
                 <w:rFonts w:ascii="Times New Roman"/>
+                <w:sz w:val="18"/>
+                <w:szCs w:val="18"/>
               </w:rPr>
             </w:pPr>
           </w:p>
@@ -11345,6 +11739,14 @@
                 <w:rFonts w:ascii="Times New Roman"/>
               </w:rPr>
             </w:pPr>
+            <w:r>
+              <w:rPr>
+                <w:rFonts w:ascii="Times New Roman"/>
+                <w:sz w:val="18"/>
+                <w:szCs w:val="18"/>
+              </w:rPr>
+              <w:t>D0/D1</w:t>
+            </w:r>
           </w:p>
         </w:tc>
         <w:tc>
@@ -11358,6 +11760,14 @@
                 <w:rFonts w:ascii="Times New Roman"/>
               </w:rPr>
             </w:pPr>
+            <w:r>
+              <w:rPr>
+                <w:rFonts w:ascii="Times New Roman"/>
+                <w:sz w:val="18"/>
+                <w:szCs w:val="18"/>
+              </w:rPr>
+              <w:t>D2/D3</w:t>
+            </w:r>
           </w:p>
         </w:tc>
         <w:tc>
@@ -12806,6 +13216,12 @@
                 <w:rFonts w:ascii="Times New Roman"/>
               </w:rPr>
             </w:pPr>
+            <w:r>
+              <w:rPr>
+                <w:rFonts w:ascii="Times New Roman"/>
+              </w:rPr>
+              <w:t>R</w:t>
+            </w:r>
           </w:p>
         </w:tc>
         <w:tc>
@@ -13001,6 +13417,12 @@
                 <w:rFonts w:ascii="Times New Roman"/>
               </w:rPr>
             </w:pPr>
+            <w:r>
+              <w:rPr>
+                <w:rFonts w:ascii="Times New Roman"/>
+              </w:rPr>
+              <w:t>P</w:t>
+            </w:r>
           </w:p>
         </w:tc>
         <w:tc>
@@ -13118,6 +13540,12 @@
                 <w:rFonts w:ascii="Times New Roman"/>
               </w:rPr>
             </w:pPr>
+            <w:r>
+              <w:rPr>
+                <w:rFonts w:ascii="Times New Roman"/>
+              </w:rPr>
+              <w:t>A</w:t>
+            </w:r>
           </w:p>
         </w:tc>
         <w:tc>
@@ -13339,6 +13767,12 @@
                 <w:rFonts w:ascii="Times New Roman"/>
               </w:rPr>
             </w:pPr>
+            <w:r>
+              <w:rPr>
+                <w:rFonts w:ascii="Times New Roman"/>
+              </w:rPr>
+              <w:t>C1</w:t>
+            </w:r>
           </w:p>
         </w:tc>
         <w:tc>
@@ -13651,6 +14085,12 @@
                 <w:rFonts w:ascii="Times New Roman"/>
               </w:rPr>
             </w:pPr>
+            <w:r>
+              <w:rPr>
+                <w:rFonts w:ascii="Times New Roman"/>
+              </w:rPr>
+              <w:t>F2</w:t>
+            </w:r>
           </w:p>
         </w:tc>
         <w:tc>
@@ -13989,6 +14429,14 @@
                 <w:rFonts w:ascii="Times New Roman"/>
               </w:rPr>
             </w:pPr>
+            <w:r>
+              <w:rPr>
+                <w:rFonts w:ascii="Times New Roman"/>
+                <w:sz w:val="18"/>
+                <w:szCs w:val="18"/>
+              </w:rPr>
+              <w:t>D0/D1</w:t>
+            </w:r>
           </w:p>
         </w:tc>
         <w:tc>
@@ -14002,6 +14450,14 @@
                 <w:rFonts w:ascii="Times New Roman"/>
               </w:rPr>
             </w:pPr>
+            <w:r>
+              <w:rPr>
+                <w:rFonts w:ascii="Times New Roman"/>
+                <w:sz w:val="18"/>
+                <w:szCs w:val="18"/>
+              </w:rPr>
+              <w:t>D2/D3</w:t>
+            </w:r>
           </w:p>
         </w:tc>
         <w:tc>
@@ -15453,6 +15909,12 @@
                 <w:rFonts w:ascii="Times New Roman"/>
               </w:rPr>
             </w:pPr>
+            <w:r>
+              <w:rPr>
+                <w:rFonts w:ascii="Times New Roman"/>
+              </w:rPr>
+              <w:t>R</w:t>
+            </w:r>
           </w:p>
         </w:tc>
         <w:tc>
@@ -15654,6 +16116,12 @@
                 <w:rFonts w:ascii="Times New Roman"/>
               </w:rPr>
             </w:pPr>
+            <w:r>
+              <w:rPr>
+                <w:rFonts w:ascii="Times New Roman"/>
+              </w:rPr>
+              <w:t>P</w:t>
+            </w:r>
           </w:p>
         </w:tc>
         <w:tc>
@@ -15986,6 +16454,12 @@
                 <w:rFonts w:ascii="Times New Roman"/>
               </w:rPr>
             </w:pPr>
+            <w:r>
+              <w:rPr>
+                <w:rFonts w:ascii="Times New Roman"/>
+              </w:rPr>
+              <w:t>C2</w:t>
+            </w:r>
           </w:p>
         </w:tc>
         <w:tc>
@@ -16642,6 +17116,14 @@
                 <w:rFonts w:ascii="Times New Roman"/>
               </w:rPr>
             </w:pPr>
+            <w:r>
+              <w:rPr>
+                <w:rFonts w:ascii="Times New Roman"/>
+                <w:sz w:val="18"/>
+                <w:szCs w:val="18"/>
+              </w:rPr>
+              <w:t>D0/D1</w:t>
+            </w:r>
           </w:p>
         </w:tc>
         <w:tc>
@@ -16655,6 +17137,14 @@
                 <w:rFonts w:ascii="Times New Roman"/>
               </w:rPr>
             </w:pPr>
+            <w:r>
+              <w:rPr>
+                <w:rFonts w:ascii="Times New Roman"/>
+                <w:sz w:val="18"/>
+                <w:szCs w:val="18"/>
+              </w:rPr>
+              <w:t>D2/D3</w:t>
+            </w:r>
           </w:p>
         </w:tc>
         <w:tc>
@@ -17288,10 +17778,7 @@
         <w:t xml:space="preserve"> </w:t>
       </w:r>
       <w:r>
-        <w:t xml:space="preserve">deberá completar con los datos extraídos de la hoja de </w:t>
-      </w:r>
-      <w:r>
-        <w:t>especificaciones proporcionada</w:t>
+        <w:t>deberá completar con los datos extraídos de la hoja de especificaciones proporcionada</w:t>
       </w:r>
       <w:r>
         <w:rPr>
@@ -17426,10 +17913,7 @@
         <w:t xml:space="preserve"> </w:t>
       </w:r>
       <w:r>
-        <w:t>memoria fabricada por Kingston cuyo identificativo fuese K</w:t>
-      </w:r>
-      <w:r>
-        <w:t>HX1600C10D3B1/8G (</w:t>
+        <w:t>memoria fabricada por Kingston cuyo identificativo fuese KHX1600C10D3B1/8G (</w:t>
       </w:r>
       <w:r>
         <w:rPr>
@@ -17528,7 +18012,6 @@
           <w:tab w:val="left" w:pos="822"/>
         </w:tabs>
         <w:ind w:left="821" w:right="214"/>
-        <w:jc w:val="both"/>
         <w:rPr>
           <w:sz w:val="24"/>
         </w:rPr>
@@ -17883,7 +18366,6 @@
           <w:tab w:val="left" w:pos="822"/>
         </w:tabs>
         <w:ind w:left="821" w:right="214"/>
-        <w:jc w:val="both"/>
         <w:rPr>
           <w:sz w:val="24"/>
         </w:rPr>
@@ -18061,13 +18543,7 @@
         <w:rPr>
           <w:sz w:val="24"/>
         </w:rPr>
-        <w:t>configuración de memoria del equipo e</w:t>
-      </w:r>
-      <w:r>
-        <w:rPr>
-          <w:sz w:val="24"/>
-        </w:rPr>
-        <w:t>n el que se halla instalado, rellénese la</w:t>
+        <w:t>configuración de memoria del equipo en el que se halla instalado, rellénese la</w:t>
       </w:r>
       <w:r>
         <w:rPr>
@@ -18283,9 +18759,23 @@
             <w:pPr>
               <w:pStyle w:val="TableParagraph"/>
               <w:rPr>
-                <w:rFonts w:ascii="Times New Roman"/>
-              </w:rPr>
-            </w:pPr>
+                <w:i/>
+              </w:rPr>
+            </w:pPr>
+          </w:p>
+          <w:p>
+            <w:pPr>
+              <w:pStyle w:val="TableParagraph"/>
+              <w:rPr>
+                <w:rFonts w:ascii="Times New Roman"/>
+              </w:rPr>
+            </w:pPr>
+            <w:r>
+              <w:rPr>
+                <w:i/>
+              </w:rPr>
+              <w:t>CMK16GX4M2B3200C16</w:t>
+            </w:r>
           </w:p>
         </w:tc>
       </w:tr>
@@ -18387,7 +18877,13 @@
               <w:rPr>
                 <w:rFonts w:ascii="Times New Roman"/>
               </w:rPr>
-              <w:t xml:space="preserve"> 1</w:t>
+              <w:t xml:space="preserve"> </w:t>
+            </w:r>
+            <w:r>
+              <w:rPr>
+                <w:rFonts w:ascii="Times New Roman"/>
+              </w:rPr>
+              <w:t>4</w:t>
             </w:r>
           </w:p>
         </w:tc>
@@ -18564,7 +19060,19 @@
               <w:rPr>
                 <w:rFonts w:ascii="Times New Roman"/>
               </w:rPr>
-              <w:t xml:space="preserve"> 8GB</w:t>
+              <w:t xml:space="preserve"> </w:t>
+            </w:r>
+            <w:r>
+              <w:rPr>
+                <w:rFonts w:ascii="Times New Roman"/>
+              </w:rPr>
+              <w:t>32</w:t>
+            </w:r>
+            <w:r>
+              <w:rPr>
+                <w:rFonts w:ascii="Times New Roman"/>
+              </w:rPr>
+              <w:t>GB</w:t>
             </w:r>
           </w:p>
         </w:tc>
@@ -18748,6 +19256,13 @@
                 <w:lang w:val="en-US"/>
               </w:rPr>
             </w:pPr>
+            <w:r>
+              <w:rPr>
+                <w:rFonts w:ascii="Times New Roman"/>
+                <w:lang w:val="en-US"/>
+              </w:rPr>
+              <w:t xml:space="preserve"> PC4-25600</w:t>
+            </w:r>
           </w:p>
         </w:tc>
       </w:tr>
@@ -19015,6 +19530,30 @@
                 <w:rFonts w:ascii="Times New Roman"/>
               </w:rPr>
             </w:pPr>
+            <w:r>
+              <w:rPr>
+                <w:rFonts w:ascii="Times New Roman"/>
+              </w:rPr>
+              <w:t xml:space="preserve"> 106</w:t>
+            </w:r>
+            <w:r>
+              <w:rPr>
+                <w:rFonts w:ascii="Times New Roman"/>
+              </w:rPr>
+              <w:t>8</w:t>
+            </w:r>
+            <w:r>
+              <w:rPr>
+                <w:rFonts w:ascii="Times New Roman"/>
+              </w:rPr>
+              <w:t>,</w:t>
+            </w:r>
+            <w:r>
+              <w:rPr>
+                <w:rFonts w:ascii="Times New Roman"/>
+              </w:rPr>
+              <w:t>5 Mhz</w:t>
+            </w:r>
           </w:p>
         </w:tc>
       </w:tr>
@@ -19277,6 +19816,48 @@
                 <w:rFonts w:ascii="Times New Roman"/>
               </w:rPr>
             </w:pPr>
+            <w:r>
+              <w:rPr>
+                <w:rFonts w:ascii="Times New Roman"/>
+              </w:rPr>
+              <w:t xml:space="preserve"> 1/1068</w:t>
+            </w:r>
+            <w:r>
+              <w:rPr>
+                <w:rFonts w:ascii="Times New Roman"/>
+              </w:rPr>
+              <w:t>,</w:t>
+            </w:r>
+            <w:r>
+              <w:rPr>
+                <w:rFonts w:ascii="Times New Roman"/>
+              </w:rPr>
+              <w:t xml:space="preserve">5Mhz = </w:t>
+            </w:r>
+            <w:r>
+              <w:rPr>
+                <w:rFonts w:ascii="Times New Roman"/>
+              </w:rPr>
+              <w:t>0</w:t>
+            </w:r>
+            <w:r>
+              <w:rPr>
+                <w:rFonts w:ascii="Times New Roman"/>
+              </w:rPr>
+              <w:t>,</w:t>
+            </w:r>
+            <w:r>
+              <w:rPr>
+                <w:rFonts w:ascii="Times New Roman"/>
+              </w:rPr>
+              <w:t>9</w:t>
+            </w:r>
+            <w:r>
+              <w:rPr>
+                <w:rFonts w:ascii="Times New Roman"/>
+              </w:rPr>
+              <w:t>36 ns</w:t>
+            </w:r>
           </w:p>
         </w:tc>
       </w:tr>
@@ -19502,6 +20083,66 @@
                 <w:rFonts w:ascii="Times New Roman"/>
               </w:rPr>
             </w:pPr>
+            <w:r>
+              <w:rPr>
+                <w:rFonts w:ascii="Times New Roman"/>
+              </w:rPr>
+              <w:t xml:space="preserve"> 1068</w:t>
+            </w:r>
+            <w:r>
+              <w:rPr>
+                <w:rFonts w:ascii="Times New Roman"/>
+              </w:rPr>
+              <w:t>,</w:t>
+            </w:r>
+            <w:r>
+              <w:rPr>
+                <w:rFonts w:ascii="Times New Roman"/>
+              </w:rPr>
+              <w:t>5 * 8</w:t>
+            </w:r>
+            <w:r>
+              <w:rPr>
+                <w:rFonts w:ascii="Times New Roman"/>
+              </w:rPr>
+              <w:t>* 2</w:t>
+            </w:r>
+            <w:r>
+              <w:rPr>
+                <w:rFonts w:ascii="Times New Roman"/>
+              </w:rPr>
+              <w:t xml:space="preserve"> =</w:t>
+            </w:r>
+            <w:r>
+              <w:rPr>
+                <w:rFonts w:ascii="Times New Roman"/>
+              </w:rPr>
+              <w:t xml:space="preserve"> </w:t>
+            </w:r>
+            <w:r>
+              <w:rPr>
+                <w:rFonts w:ascii="Times New Roman"/>
+              </w:rPr>
+              <w:t>17096</w:t>
+            </w:r>
+            <w:r>
+              <w:rPr>
+                <w:rFonts w:ascii="Times New Roman"/>
+              </w:rPr>
+              <w:t xml:space="preserve"> </w:t>
+            </w:r>
+            <w:r>
+              <w:rPr>
+                <w:rFonts w:ascii="Times New Roman"/>
+              </w:rPr>
+              <w:t>MB</w:t>
+            </w:r>
+            <w:r>
+              <w:rPr>
+                <w:rFonts w:ascii="Times New Roman"/>
+              </w:rPr>
+              <w:t>/s</w:t>
+            </w:r>
           </w:p>
         </w:tc>
       </w:tr>
@@ -19532,32 +20173,15 @@
         </w:tabs>
         <w:spacing w:before="37"/>
         <w:ind w:left="821" w:right="215"/>
-        <w:jc w:val="both"/>
         <w:rPr>
           <w:sz w:val="24"/>
         </w:rPr>
       </w:pPr>
       <w:r>
+        <w:rPr>
+          <w:sz w:val="24"/>
+        </w:rPr>
         <w:lastRenderedPageBreak/>
-        <w:pict w14:anchorId="04B08453">
-          <v:shape id="_x0000_s2053" style="position:absolute;left:0;text-align:left;margin-left:191.2pt;margin-top:75.2pt;width:28.95pt;height:27.6pt;z-index:-16920576;mso-position-horizontal-relative:page" coordorigin="3824,1504" coordsize="579,552" path="m4403,1504r-10,l4393,1514r,532l3834,2046r,-532l4393,1514r,-10l3834,1504r-10,l3824,1514r,532l3824,2056r10,l4393,2056r10,l4403,2046r,-532l4403,1504xe" fillcolor="#c4bb95" stroked="f">
-            <v:path arrowok="t"/>
-            <w10:wrap anchorx="page"/>
-          </v:shape>
-        </w:pict>
-      </w:r>
-      <w:r>
-        <w:pict w14:anchorId="04B08454">
-          <v:shape id="_x0000_s2052" style="position:absolute;left:0;text-align:left;margin-left:427.3pt;margin-top:75.2pt;width:34.35pt;height:27.6pt;z-index:15734272;mso-position-horizontal-relative:page" coordorigin="8546,1504" coordsize="687,552" path="m9232,1504r-9,l9223,1514r,532l8556,2046r,-532l9223,1514r,-10l8556,1504r-10,l8546,1514r,532l8546,2056r10,l9223,2056r9,l9232,2046r,-532l9232,1504xe" fillcolor="#c4bb95" stroked="f">
-            <v:path arrowok="t"/>
-            <w10:wrap anchorx="page"/>
-          </v:shape>
-        </w:pict>
-      </w:r>
-      <w:r>
-        <w:rPr>
-          <w:sz w:val="24"/>
-        </w:rPr>
         <w:t>Expresar la temporización del chip SDRAM en el formato estándar establecido</w:t>
       </w:r>
       <w:r>
@@ -19689,234 +20313,109 @@
         <w:t>la SDRAM</w:t>
       </w:r>
     </w:p>
+    <w:tbl>
+      <w:tblPr>
+        <w:tblStyle w:val="Tablanormal1"/>
+        <w:tblW w:w="0" w:type="auto"/>
+        <w:tblLook w:val="04A0" w:firstRow="1" w:lastRow="0" w:firstColumn="1" w:lastColumn="0" w:noHBand="0" w:noVBand="1"/>
+      </w:tblPr>
+      <w:tblGrid>
+        <w:gridCol w:w="1794"/>
+        <w:gridCol w:w="1794"/>
+        <w:gridCol w:w="1794"/>
+        <w:gridCol w:w="1794"/>
+        <w:gridCol w:w="1794"/>
+      </w:tblGrid>
+      <w:tr>
+        <w:trPr>
+          <w:cnfStyle w:val="100000000000" w:firstRow="1" w:lastRow="0" w:firstColumn="0" w:lastColumn="0" w:oddVBand="0" w:evenVBand="0" w:oddHBand="0" w:evenHBand="0" w:firstRowFirstColumn="0" w:firstRowLastColumn="0" w:lastRowFirstColumn="0" w:lastRowLastColumn="0"/>
+        </w:trPr>
+        <w:tc>
+          <w:tcPr>
+            <w:cnfStyle w:val="001000000000" w:firstRow="0" w:lastRow="0" w:firstColumn="1" w:lastColumn="0" w:oddVBand="0" w:evenVBand="0" w:oddHBand="0" w:evenHBand="0" w:firstRowFirstColumn="0" w:firstRowLastColumn="0" w:lastRowFirstColumn="0" w:lastRowLastColumn="0"/>
+            <w:tcW w:w="1794" w:type="dxa"/>
+          </w:tcPr>
+          <w:p>
+            <w:pPr>
+              <w:pStyle w:val="Textoindependiente"/>
+              <w:spacing w:before="2"/>
+            </w:pPr>
+            <w:r>
+              <w:t>JEDEC#</w:t>
+            </w:r>
+            <w:r>
+              <w:t>7</w:t>
+            </w:r>
+          </w:p>
+        </w:tc>
+        <w:tc>
+          <w:tcPr>
+            <w:tcW w:w="1794" w:type="dxa"/>
+          </w:tcPr>
+          <w:p>
+            <w:pPr>
+              <w:pStyle w:val="Textoindependiente"/>
+              <w:spacing w:before="2"/>
+              <w:cnfStyle w:val="100000000000" w:firstRow="1" w:lastRow="0" w:firstColumn="0" w:lastColumn="0" w:oddVBand="0" w:evenVBand="0" w:oddHBand="0" w:evenHBand="0" w:firstRowFirstColumn="0" w:firstRowLastColumn="0" w:lastRowFirstColumn="0" w:lastRowLastColumn="0"/>
+            </w:pPr>
+            <w:r>
+              <w:t>15</w:t>
+            </w:r>
+          </w:p>
+        </w:tc>
+        <w:tc>
+          <w:tcPr>
+            <w:tcW w:w="1794" w:type="dxa"/>
+          </w:tcPr>
+          <w:p>
+            <w:pPr>
+              <w:pStyle w:val="Textoindependiente"/>
+              <w:spacing w:before="2"/>
+              <w:cnfStyle w:val="100000000000" w:firstRow="1" w:lastRow="0" w:firstColumn="0" w:lastColumn="0" w:oddVBand="0" w:evenVBand="0" w:oddHBand="0" w:evenHBand="0" w:firstRowFirstColumn="0" w:firstRowLastColumn="0" w:lastRowFirstColumn="0" w:lastRowLastColumn="0"/>
+            </w:pPr>
+            <w:r>
+              <w:t>15</w:t>
+            </w:r>
+          </w:p>
+        </w:tc>
+        <w:tc>
+          <w:tcPr>
+            <w:tcW w:w="1794" w:type="dxa"/>
+          </w:tcPr>
+          <w:p>
+            <w:pPr>
+              <w:pStyle w:val="Textoindependiente"/>
+              <w:spacing w:before="2"/>
+              <w:cnfStyle w:val="100000000000" w:firstRow="1" w:lastRow="0" w:firstColumn="0" w:lastColumn="0" w:oddVBand="0" w:evenVBand="0" w:oddHBand="0" w:evenHBand="0" w:firstRowFirstColumn="0" w:firstRowLastColumn="0" w:lastRowFirstColumn="0" w:lastRowLastColumn="0"/>
+            </w:pPr>
+            <w:r>
+              <w:t>15</w:t>
+            </w:r>
+          </w:p>
+        </w:tc>
+        <w:tc>
+          <w:tcPr>
+            <w:tcW w:w="1794" w:type="dxa"/>
+          </w:tcPr>
+          <w:p>
+            <w:pPr>
+              <w:pStyle w:val="Textoindependiente"/>
+              <w:spacing w:before="2"/>
+              <w:cnfStyle w:val="100000000000" w:firstRow="1" w:lastRow="0" w:firstColumn="0" w:lastColumn="0" w:oddVBand="0" w:evenVBand="0" w:oddHBand="0" w:evenHBand="0" w:firstRowFirstColumn="0" w:firstRowLastColumn="0" w:lastRowFirstColumn="0" w:lastRowLastColumn="0"/>
+            </w:pPr>
+            <w:r>
+              <w:t>36</w:t>
+            </w:r>
+          </w:p>
+        </w:tc>
+      </w:tr>
+    </w:tbl>
     <w:p>
       <w:pPr>
         <w:pStyle w:val="Textoindependiente"/>
         <w:spacing w:before="2"/>
       </w:pPr>
     </w:p>
-    <w:tbl>
-      <w:tblPr>
-        <w:tblStyle w:val="TableNormal"/>
-        <w:tblW w:w="0" w:type="auto"/>
-        <w:tblInd w:w="1086" w:type="dxa"/>
-        <w:tblBorders>
-          <w:top w:val="single" w:sz="4" w:space="0" w:color="C4BB95"/>
-          <w:left w:val="single" w:sz="4" w:space="0" w:color="C4BB95"/>
-          <w:bottom w:val="single" w:sz="4" w:space="0" w:color="C4BB95"/>
-          <w:right w:val="single" w:sz="4" w:space="0" w:color="C4BB95"/>
-          <w:insideH w:val="single" w:sz="4" w:space="0" w:color="C4BB95"/>
-          <w:insideV w:val="single" w:sz="4" w:space="0" w:color="C4BB95"/>
-        </w:tblBorders>
-        <w:tblLayout w:type="fixed"/>
-        <w:tblLook w:val="01E0" w:firstRow="1" w:lastRow="1" w:firstColumn="1" w:lastColumn="1" w:noHBand="0" w:noVBand="0"/>
-      </w:tblPr>
-      <w:tblGrid>
-        <w:gridCol w:w="805"/>
-        <w:gridCol w:w="1059"/>
-        <w:gridCol w:w="502"/>
-        <w:gridCol w:w="680"/>
-        <w:gridCol w:w="454"/>
-        <w:gridCol w:w="682"/>
-        <w:gridCol w:w="500"/>
-        <w:gridCol w:w="705"/>
-        <w:gridCol w:w="520"/>
-      </w:tblGrid>
-      <w:tr>
-        <w:trPr>
-          <w:trHeight w:val="532"/>
-        </w:trPr>
-        <w:tc>
-          <w:tcPr>
-            <w:tcW w:w="805" w:type="dxa"/>
-          </w:tcPr>
-          <w:p>
-            <w:pPr>
-              <w:pStyle w:val="TableParagraph"/>
-              <w:spacing w:before="119"/>
-              <w:ind w:left="107"/>
-              <w:rPr>
-                <w:sz w:val="24"/>
-              </w:rPr>
-            </w:pPr>
-            <w:r>
-              <w:rPr>
-                <w:sz w:val="24"/>
-              </w:rPr>
-              <w:t>JEDEC</w:t>
-            </w:r>
-          </w:p>
-        </w:tc>
-        <w:tc>
-          <w:tcPr>
-            <w:tcW w:w="1059" w:type="dxa"/>
-            <w:tcBorders>
-              <w:top w:val="nil"/>
-              <w:bottom w:val="nil"/>
-              <w:right w:val="nil"/>
-            </w:tcBorders>
-          </w:tcPr>
-          <w:p>
-            <w:pPr>
-              <w:pStyle w:val="TableParagraph"/>
-              <w:spacing w:before="119"/>
-              <w:ind w:left="109"/>
-              <w:rPr>
-                <w:sz w:val="24"/>
-              </w:rPr>
-            </w:pPr>
-            <w:r>
-              <w:rPr>
-                <w:sz w:val="24"/>
-              </w:rPr>
-              <w:t>#</w:t>
-            </w:r>
-          </w:p>
-        </w:tc>
-        <w:tc>
-          <w:tcPr>
-            <w:tcW w:w="502" w:type="dxa"/>
-            <w:tcBorders>
-              <w:top w:val="nil"/>
-              <w:left w:val="nil"/>
-              <w:bottom w:val="nil"/>
-            </w:tcBorders>
-          </w:tcPr>
-          <w:p>
-            <w:pPr>
-              <w:pStyle w:val="TableParagraph"/>
-              <w:spacing w:before="119"/>
-              <w:ind w:left="145"/>
-              <w:rPr>
-                <w:sz w:val="24"/>
-              </w:rPr>
-            </w:pPr>
-            <w:r>
-              <w:rPr>
-                <w:sz w:val="24"/>
-              </w:rPr>
-              <w:t>:</w:t>
-            </w:r>
-          </w:p>
-        </w:tc>
-        <w:tc>
-          <w:tcPr>
-            <w:tcW w:w="680" w:type="dxa"/>
-          </w:tcPr>
-          <w:p>
-            <w:pPr>
-              <w:pStyle w:val="TableParagraph"/>
-              <w:rPr>
-                <w:rFonts w:ascii="Times New Roman"/>
-              </w:rPr>
-            </w:pPr>
-          </w:p>
-        </w:tc>
-        <w:tc>
-          <w:tcPr>
-            <w:tcW w:w="454" w:type="dxa"/>
-            <w:tcBorders>
-              <w:top w:val="nil"/>
-              <w:bottom w:val="nil"/>
-            </w:tcBorders>
-          </w:tcPr>
-          <w:p>
-            <w:pPr>
-              <w:pStyle w:val="TableParagraph"/>
-              <w:spacing w:before="119"/>
-              <w:ind w:left="151"/>
-              <w:rPr>
-                <w:sz w:val="24"/>
-              </w:rPr>
-            </w:pPr>
-            <w:r>
-              <w:rPr>
-                <w:sz w:val="24"/>
-              </w:rPr>
-              <w:t>--</w:t>
-            </w:r>
-          </w:p>
-        </w:tc>
-        <w:tc>
-          <w:tcPr>
-            <w:tcW w:w="682" w:type="dxa"/>
-          </w:tcPr>
-          <w:p>
-            <w:pPr>
-              <w:pStyle w:val="TableParagraph"/>
-              <w:rPr>
-                <w:rFonts w:ascii="Times New Roman"/>
-              </w:rPr>
-            </w:pPr>
-          </w:p>
-        </w:tc>
-        <w:tc>
-          <w:tcPr>
-            <w:tcW w:w="500" w:type="dxa"/>
-            <w:tcBorders>
-              <w:top w:val="nil"/>
-              <w:bottom w:val="nil"/>
-            </w:tcBorders>
-          </w:tcPr>
-          <w:p>
-            <w:pPr>
-              <w:pStyle w:val="TableParagraph"/>
-              <w:spacing w:before="119"/>
-              <w:ind w:left="150" w:right="147"/>
-              <w:jc w:val="center"/>
-              <w:rPr>
-                <w:sz w:val="24"/>
-              </w:rPr>
-            </w:pPr>
-            <w:r>
-              <w:rPr>
-                <w:sz w:val="24"/>
-              </w:rPr>
-              <w:t>--</w:t>
-            </w:r>
-          </w:p>
-        </w:tc>
-        <w:tc>
-          <w:tcPr>
-            <w:tcW w:w="705" w:type="dxa"/>
-          </w:tcPr>
-          <w:p>
-            <w:pPr>
-              <w:pStyle w:val="TableParagraph"/>
-              <w:rPr>
-                <w:rFonts w:ascii="Times New Roman"/>
-              </w:rPr>
-            </w:pPr>
-          </w:p>
-        </w:tc>
-        <w:tc>
-          <w:tcPr>
-            <w:tcW w:w="520" w:type="dxa"/>
-            <w:tcBorders>
-              <w:top w:val="nil"/>
-              <w:bottom w:val="nil"/>
-              <w:right w:val="nil"/>
-            </w:tcBorders>
-          </w:tcPr>
-          <w:p>
-            <w:pPr>
-              <w:pStyle w:val="TableParagraph"/>
-              <w:spacing w:before="119"/>
-              <w:ind w:left="165"/>
-              <w:rPr>
-                <w:sz w:val="24"/>
-              </w:rPr>
-            </w:pPr>
-            <w:r>
-              <w:rPr>
-                <w:sz w:val="24"/>
-              </w:rPr>
-              <w:t>--</w:t>
-            </w:r>
-          </w:p>
-        </w:tc>
-      </w:tr>
-    </w:tbl>
     <w:p>
       <w:pPr>
         <w:pStyle w:val="Textoindependiente"/>
@@ -19937,14 +20436,13 @@
           <w:tab w:val="left" w:pos="822"/>
         </w:tabs>
         <w:ind w:left="821" w:right="213"/>
-        <w:jc w:val="both"/>
         <w:rPr>
           <w:sz w:val="24"/>
         </w:rPr>
       </w:pPr>
       <w:r>
         <w:pict w14:anchorId="04B08455">
-          <v:shape id="_x0000_s2051" style="position:absolute;left:0;text-align:left;margin-left:212.35pt;margin-top:58.75pt;width:.75pt;height:53.65pt;z-index:-16919552;mso-position-horizontal-relative:page" coordorigin="4247,1175" coordsize="15,1073" o:spt="100" adj="0,,0" path="m4261,1482r-14,l4247,2248r14,l4261,1482xm4261,1175r-14,l4247,1468r14,l4261,1175xe" fillcolor="black" stroked="f">
+          <v:shape id="_x0000_s1027" style="position:absolute;left:0;text-align:left;margin-left:212.35pt;margin-top:58.75pt;width:.75pt;height:53.65pt;z-index:-16919552;mso-position-horizontal-relative:page" coordorigin="4247,1175" coordsize="15,1073" o:spt="100" adj="0,,0" path="m4261,1482r-14,l4247,2248r14,l4261,1482xm4261,1175r-14,l4247,1468r14,l4261,1175xe" fillcolor="black" stroked="f">
             <v:stroke joinstyle="round"/>
             <v:formulas/>
             <v:path arrowok="t" o:connecttype="segments"/>
@@ -20211,6 +20709,56 @@
               </w:rPr>
               <w:t>acceso</w:t>
             </w:r>
+            <w:r>
+              <w:rPr>
+                <w:b/>
+                <w:sz w:val="24"/>
+              </w:rPr>
+              <w:t xml:space="preserve">            T</w:t>
+            </w:r>
+            <w:r>
+              <w:rPr>
+                <w:b/>
+                <w:sz w:val="24"/>
+                <w:vertAlign w:val="subscript"/>
+              </w:rPr>
+              <w:t>rcd</w:t>
+            </w:r>
+            <w:r>
+              <w:rPr>
+                <w:b/>
+                <w:sz w:val="24"/>
+              </w:rPr>
+              <w:t>+</w:t>
+            </w:r>
+            <w:r>
+              <w:rPr>
+                <w:b/>
+                <w:sz w:val="24"/>
+              </w:rPr>
+              <w:t>CL = 1</w:t>
+            </w:r>
+            <w:r>
+              <w:rPr>
+                <w:b/>
+                <w:sz w:val="24"/>
+              </w:rPr>
+              <w:t>5</w:t>
+            </w:r>
+            <w:r>
+              <w:rPr>
+                <w:b/>
+                <w:sz w:val="24"/>
+              </w:rPr>
+              <w:t>+15=3</w:t>
+            </w:r>
+            <w:r>
+              <w:rPr>
+                <w:b/>
+                <w:sz w:val="24"/>
+              </w:rPr>
+              <w:t>0</w:t>
+            </w:r>
           </w:p>
         </w:tc>
         <w:tc>
@@ -20228,6 +20776,56 @@
                 <w:rFonts w:ascii="Times New Roman"/>
               </w:rPr>
             </w:pPr>
+            <w:r>
+              <w:rPr>
+                <w:rFonts w:ascii="Times New Roman"/>
+              </w:rPr>
+              <w:t xml:space="preserve"> </w:t>
+            </w:r>
+            <w:r>
+              <w:rPr>
+                <w:rFonts w:ascii="Times New Roman"/>
+              </w:rPr>
+              <w:t>30</w:t>
+            </w:r>
+            <w:r>
+              <w:rPr>
+                <w:rFonts w:ascii="Times New Roman"/>
+              </w:rPr>
+              <w:t>*t</w:t>
+            </w:r>
+            <w:r>
+              <w:rPr>
+                <w:rFonts w:ascii="Times New Roman"/>
+                <w:vertAlign w:val="subscript"/>
+              </w:rPr>
+              <w:t>CLK</w:t>
+            </w:r>
+            <w:r>
+              <w:rPr>
+                <w:rFonts w:ascii="Times New Roman"/>
+                <w:vertAlign w:val="subscript"/>
+              </w:rPr>
+              <w:t xml:space="preserve"> </w:t>
+            </w:r>
+            <w:r>
+              <w:rPr>
+                <w:rFonts w:ascii="Times New Roman"/>
+              </w:rPr>
+              <w:t>=</w:t>
+            </w:r>
+            <w:r>
+              <w:rPr>
+                <w:rFonts w:ascii="Times New Roman"/>
+              </w:rPr>
+              <w:t xml:space="preserve"> </w:t>
+            </w:r>
+            <w:r>
+              <w:rPr>
+                <w:rFonts w:ascii="Times New Roman"/>
+              </w:rPr>
+              <w:t>28,08</w:t>
+            </w:r>
           </w:p>
         </w:tc>
       </w:tr>
@@ -20252,7 +20850,6 @@
           <w:tab w:val="left" w:pos="822"/>
         </w:tabs>
         <w:ind w:left="821" w:right="218"/>
-        <w:jc w:val="both"/>
         <w:rPr>
           <w:sz w:val="24"/>
         </w:rPr>
@@ -20509,13 +21106,6 @@
         </w:rPr>
       </w:pPr>
       <w:r>
-        <w:pict w14:anchorId="04B08456">
-          <v:rect id="_x0000_s2050" style="position:absolute;left:0;text-align:left;margin-left:268.75pt;margin-top:52.45pt;width:237.35pt;height:17pt;z-index:-15724032;mso-wrap-distance-left:0;mso-wrap-distance-right:0;mso-position-horizontal-relative:page" filled="f">
-            <w10:wrap type="topAndBottom" anchorx="page"/>
-          </v:rect>
-        </w:pict>
-      </w:r>
-      <w:r>
         <w:rPr>
           <w:b/>
           <w:i/>
@@ -20978,14 +21568,7 @@
           <w:i/>
           <w:sz w:val="18"/>
         </w:rPr>
-        <w:t>instalados. Si se puede realizar fácilmente esta operación indique a continuac</w:t>
-      </w:r>
-      <w:r>
-        <w:rPr>
-          <w:i/>
-          <w:sz w:val="18"/>
-        </w:rPr>
-        <w:t>ión la identificación auténtica</w:t>
+        <w:t>instalados. Si se puede realizar fácilmente esta operación indique a continuación la identificación auténtica</w:t>
       </w:r>
       <w:r>
         <w:rPr>
@@ -21032,6 +21615,61 @@
         </w:rPr>
         <w:t>módulos</w:t>
       </w:r>
+      <w:r>
+        <w:rPr>
+          <w:i/>
+          <w:sz w:val="18"/>
+        </w:rPr>
+        <w:t xml:space="preserve"> </w:t>
+      </w:r>
+    </w:p>
+    <w:tbl>
+      <w:tblPr>
+        <w:tblStyle w:val="Tablaconcuadrcula"/>
+        <w:tblW w:w="0" w:type="auto"/>
+        <w:tblInd w:w="821" w:type="dxa"/>
+        <w:tblLook w:val="04A0" w:firstRow="1" w:lastRow="0" w:firstColumn="1" w:lastColumn="0" w:noHBand="0" w:noVBand="1"/>
+      </w:tblPr>
+      <w:tblGrid>
+        <w:gridCol w:w="8225"/>
+      </w:tblGrid>
+      <w:tr>
+        <w:tc>
+          <w:tcPr>
+            <w:tcW w:w="8970" w:type="dxa"/>
+          </w:tcPr>
+          <w:p>
+            <w:pPr>
+              <w:spacing w:before="120"/>
+              <w:ind w:right="215"/>
+              <w:jc w:val="center"/>
+              <w:rPr>
+                <w:i/>
+                <w:sz w:val="18"/>
+              </w:rPr>
+            </w:pPr>
+            <w:r>
+              <w:rPr>
+                <w:i/>
+                <w:sz w:val="32"/>
+                <w:szCs w:val="40"/>
+              </w:rPr>
+              <w:t>CMK16GX4M2B3200C16</w:t>
+            </w:r>
+          </w:p>
+        </w:tc>
+      </w:tr>
+    </w:tbl>
+    <w:p>
+      <w:pPr>
+        <w:spacing w:before="120"/>
+        <w:ind w:left="821" w:right="215"/>
+        <w:jc w:val="both"/>
+        <w:rPr>
+          <w:i/>
+          <w:sz w:val="18"/>
+        </w:rPr>
+      </w:pPr>
     </w:p>
     <w:p>
       <w:pPr>
@@ -21045,7 +21683,6 @@
         </w:tabs>
         <w:spacing w:before="161"/>
         <w:ind w:left="821" w:right="215"/>
-        <w:jc w:val="both"/>
         <w:rPr>
           <w:sz w:val="24"/>
         </w:rPr>
@@ -21503,6 +22140,18 @@
                 <w:rFonts w:ascii="Times New Roman"/>
               </w:rPr>
             </w:pPr>
+            <w:r>
+              <w:rPr>
+                <w:rFonts w:ascii="Times New Roman"/>
+              </w:rPr>
+              <w:t xml:space="preserve"> </w:t>
+            </w:r>
+            <w:r>
+              <w:rPr>
+                <w:rFonts w:ascii="Times New Roman"/>
+              </w:rPr>
+              <w:t>1024M * 64</w:t>
+            </w:r>
           </w:p>
         </w:tc>
       </w:tr>
@@ -21704,6 +22353,12 @@
                 <w:rFonts w:ascii="Times New Roman"/>
               </w:rPr>
             </w:pPr>
+            <w:r>
+              <w:rPr>
+                <w:rFonts w:ascii="Times New Roman"/>
+              </w:rPr>
+              <w:t xml:space="preserve"> 1 Rank</w:t>
+            </w:r>
           </w:p>
         </w:tc>
       </w:tr>
@@ -21866,6 +22521,12 @@
                 <w:rFonts w:ascii="Times New Roman"/>
               </w:rPr>
             </w:pPr>
+            <w:r>
+              <w:rPr>
+                <w:rFonts w:ascii="Times New Roman"/>
+              </w:rPr>
+              <w:t xml:space="preserve"> 8</w:t>
+            </w:r>
           </w:p>
         </w:tc>
       </w:tr>
@@ -22067,6 +22728,12 @@
                 <w:rFonts w:ascii="Times New Roman"/>
               </w:rPr>
             </w:pPr>
+            <w:r>
+              <w:rPr>
+                <w:rFonts w:ascii="Times New Roman"/>
+              </w:rPr>
+              <w:t xml:space="preserve"> 1024Mb * 8</w:t>
+            </w:r>
           </w:p>
         </w:tc>
       </w:tr>
@@ -22266,6 +22933,12 @@
                 <w:rFonts w:ascii="Times New Roman"/>
               </w:rPr>
             </w:pPr>
+            <w:r>
+              <w:rPr>
+                <w:rFonts w:ascii="Times New Roman"/>
+              </w:rPr>
+              <w:t xml:space="preserve"> DDR4-2132</w:t>
+            </w:r>
           </w:p>
         </w:tc>
       </w:tr>
@@ -22626,6 +23299,12 @@
                 <w:rFonts w:ascii="Times New Roman"/>
               </w:rPr>
             </w:pPr>
+            <w:r>
+              <w:rPr>
+                <w:rFonts w:ascii="Times New Roman"/>
+              </w:rPr>
+              <w:t xml:space="preserve"> 1600Mhz</w:t>
+            </w:r>
           </w:p>
         </w:tc>
       </w:tr>
@@ -23059,6 +23738,18 @@
                 <w:rFonts w:ascii="Times New Roman"/>
               </w:rPr>
             </w:pPr>
+            <w:r>
+              <w:rPr>
+                <w:rFonts w:ascii="Times New Roman"/>
+              </w:rPr>
+              <w:t xml:space="preserve"> </w:t>
+            </w:r>
+            <w:r>
+              <w:rPr>
+                <w:rFonts w:ascii="Times New Roman"/>
+              </w:rPr>
+              <w:t xml:space="preserve"> 2132</w:t>
+            </w:r>
           </w:p>
         </w:tc>
       </w:tr>
@@ -23258,6 +23949,36 @@
                 <w:rFonts w:ascii="Times New Roman"/>
               </w:rPr>
             </w:pPr>
+            <w:r>
+              <w:rPr>
+                <w:rFonts w:ascii="Times New Roman"/>
+              </w:rPr>
+              <w:t xml:space="preserve"> </w:t>
+            </w:r>
+            <w:r>
+              <w:rPr>
+                <w:rFonts w:ascii="Times New Roman"/>
+              </w:rPr>
+              <w:t xml:space="preserve">1600 * 8 </w:t>
+            </w:r>
+            <w:r>
+              <w:rPr>
+                <w:rFonts w:ascii="Times New Roman"/>
+              </w:rPr>
+              <w:t>* 2</w:t>
+            </w:r>
+            <w:r>
+              <w:rPr>
+                <w:rFonts w:ascii="Times New Roman"/>
+              </w:rPr>
+              <w:t xml:space="preserve">= </w:t>
+            </w:r>
+            <w:r>
+              <w:rPr>
+                <w:rFonts w:ascii="Times New Roman"/>
+              </w:rPr>
+              <w:t>25600 MB/s</w:t>
+            </w:r>
           </w:p>
         </w:tc>
       </w:tr>
@@ -23443,7 +24164,100 @@
     <w:p>
       <w:pPr>
         <w:pStyle w:val="Textoindependiente"/>
+        <w:jc w:val="center"/>
       </w:pPr>
+      <w:r>
+        <w:rPr>
+          <w:noProof/>
+        </w:rPr>
+        <w:drawing>
+          <wp:inline distT="0" distB="0" distL="0" distR="0" wp14:anchorId="43793599" wp14:editId="1C0A032E">
+            <wp:extent cx="3829584" cy="3801005"/>
+            <wp:effectExtent l="0" t="0" r="0" b="9525"/>
+            <wp:docPr id="5" name="Imagen 5"/>
+            <wp:cNvGraphicFramePr>
+              <a:graphicFrameLocks xmlns:a="http://schemas.openxmlformats.org/drawingml/2006/main" noChangeAspect="1"/>
+            </wp:cNvGraphicFramePr>
+            <a:graphic xmlns:a="http://schemas.openxmlformats.org/drawingml/2006/main">
+              <a:graphicData uri="http://schemas.openxmlformats.org/drawingml/2006/picture">
+                <pic:pic xmlns:pic="http://schemas.openxmlformats.org/drawingml/2006/picture">
+                  <pic:nvPicPr>
+                    <pic:cNvPr id="1" name=""/>
+                    <pic:cNvPicPr/>
+                  </pic:nvPicPr>
+                  <pic:blipFill>
+                    <a:blip r:embed="rId13"/>
+                    <a:stretch>
+                      <a:fillRect/>
+                    </a:stretch>
+                  </pic:blipFill>
+                  <pic:spPr>
+                    <a:xfrm>
+                      <a:off x="0" y="0"/>
+                      <a:ext cx="3829584" cy="3801005"/>
+                    </a:xfrm>
+                    <a:prstGeom prst="rect">
+                      <a:avLst/>
+                    </a:prstGeom>
+                  </pic:spPr>
+                </pic:pic>
+              </a:graphicData>
+            </a:graphic>
+          </wp:inline>
+        </w:drawing>
+      </w:r>
+    </w:p>
+    <w:p>
+      <w:pPr>
+        <w:pStyle w:val="Textoindependiente"/>
+      </w:pPr>
+    </w:p>
+    <w:p>
+      <w:pPr>
+        <w:pStyle w:val="Textoindependiente"/>
+        <w:jc w:val="center"/>
+      </w:pPr>
+      <w:r>
+        <w:rPr>
+          <w:noProof/>
+        </w:rPr>
+        <w:lastRenderedPageBreak/>
+        <w:drawing>
+          <wp:inline distT="0" distB="0" distL="0" distR="0" wp14:anchorId="01B6A927" wp14:editId="5783EAF3">
+            <wp:extent cx="3839111" cy="3820058"/>
+            <wp:effectExtent l="0" t="0" r="9525" b="9525"/>
+            <wp:docPr id="4" name="Imagen 4"/>
+            <wp:cNvGraphicFramePr>
+              <a:graphicFrameLocks xmlns:a="http://schemas.openxmlformats.org/drawingml/2006/main" noChangeAspect="1"/>
+            </wp:cNvGraphicFramePr>
+            <a:graphic xmlns:a="http://schemas.openxmlformats.org/drawingml/2006/main">
+              <a:graphicData uri="http://schemas.openxmlformats.org/drawingml/2006/picture">
+                <pic:pic xmlns:pic="http://schemas.openxmlformats.org/drawingml/2006/picture">
+                  <pic:nvPicPr>
+                    <pic:cNvPr id="1" name=""/>
+                    <pic:cNvPicPr/>
+                  </pic:nvPicPr>
+                  <pic:blipFill>
+                    <a:blip r:embed="rId14"/>
+                    <a:stretch>
+                      <a:fillRect/>
+                    </a:stretch>
+                  </pic:blipFill>
+                  <pic:spPr>
+                    <a:xfrm>
+                      <a:off x="0" y="0"/>
+                      <a:ext cx="3839111" cy="3820058"/>
+                    </a:xfrm>
+                    <a:prstGeom prst="rect">
+                      <a:avLst/>
+                    </a:prstGeom>
+                  </pic:spPr>
+                </pic:pic>
+              </a:graphicData>
+            </a:graphic>
+          </wp:inline>
+        </w:drawing>
+      </w:r>
     </w:p>
     <w:p>
       <w:pPr>
@@ -23556,10 +24370,75 @@
           <w:sz w:val="23"/>
         </w:rPr>
       </w:pPr>
-      <w:r>
+    </w:p>
+    <w:p>
+      <w:pPr>
+        <w:ind w:left="102"/>
         <w:rPr>
           <w:sz w:val="23"/>
         </w:rPr>
+      </w:pPr>
+    </w:p>
+    <w:p>
+      <w:pPr>
+        <w:ind w:left="102"/>
+        <w:rPr>
+          <w:sz w:val="23"/>
+        </w:rPr>
+      </w:pPr>
+    </w:p>
+    <w:p>
+      <w:pPr>
+        <w:ind w:left="102"/>
+        <w:rPr>
+          <w:sz w:val="23"/>
+        </w:rPr>
+      </w:pPr>
+    </w:p>
+    <w:p>
+      <w:pPr>
+        <w:ind w:left="102"/>
+        <w:rPr>
+          <w:sz w:val="23"/>
+        </w:rPr>
+      </w:pPr>
+    </w:p>
+    <w:p>
+      <w:pPr>
+        <w:ind w:left="102"/>
+        <w:rPr>
+          <w:sz w:val="23"/>
+        </w:rPr>
+      </w:pPr>
+    </w:p>
+    <w:p>
+      <w:pPr>
+        <w:ind w:left="102"/>
+        <w:rPr>
+          <w:sz w:val="23"/>
+        </w:rPr>
+      </w:pPr>
+    </w:p>
+    <w:p>
+      <w:pPr>
+        <w:ind w:left="102"/>
+        <w:rPr>
+          <w:sz w:val="23"/>
+        </w:rPr>
+      </w:pPr>
+    </w:p>
+    <w:p>
+      <w:pPr>
+        <w:ind w:left="102"/>
+        <w:rPr>
+          <w:sz w:val="23"/>
+        </w:rPr>
+      </w:pPr>
+      <w:r>
+        <w:rPr>
+          <w:sz w:val="23"/>
+        </w:rPr>
+        <w:lastRenderedPageBreak/>
         <w:t>Insertar</w:t>
       </w:r>
       <w:r>
@@ -23639,6 +24518,378 @@
           <w:sz w:val="23"/>
         </w:rPr>
         <w:t>fabricante</w:t>
+      </w:r>
+    </w:p>
+    <w:p>
+      <w:pPr>
+        <w:ind w:left="102"/>
+        <w:rPr>
+          <w:sz w:val="23"/>
+        </w:rPr>
+      </w:pPr>
+    </w:p>
+    <w:p>
+      <w:pPr>
+        <w:ind w:left="102"/>
+        <w:jc w:val="center"/>
+        <w:rPr>
+          <w:sz w:val="23"/>
+        </w:rPr>
+      </w:pPr>
+      <w:r>
+        <w:rPr>
+          <w:noProof/>
+          <w:sz w:val="23"/>
+        </w:rPr>
+        <w:drawing>
+          <wp:inline distT="0" distB="0" distL="0" distR="0" wp14:anchorId="2CD664A0" wp14:editId="7823962B">
+            <wp:extent cx="5607050" cy="6036310"/>
+            <wp:effectExtent l="0" t="0" r="0" b="2540"/>
+            <wp:docPr id="6" name="Imagen 6"/>
+            <wp:cNvGraphicFramePr>
+              <a:graphicFrameLocks xmlns:a="http://schemas.openxmlformats.org/drawingml/2006/main" noChangeAspect="1"/>
+            </wp:cNvGraphicFramePr>
+            <a:graphic xmlns:a="http://schemas.openxmlformats.org/drawingml/2006/main">
+              <a:graphicData uri="http://schemas.openxmlformats.org/drawingml/2006/picture">
+                <pic:pic xmlns:pic="http://schemas.openxmlformats.org/drawingml/2006/picture">
+                  <pic:nvPicPr>
+                    <pic:cNvPr id="1" name=""/>
+                    <pic:cNvPicPr/>
+                  </pic:nvPicPr>
+                  <pic:blipFill>
+                    <a:blip r:embed="rId15"/>
+                    <a:stretch>
+                      <a:fillRect/>
+                    </a:stretch>
+                  </pic:blipFill>
+                  <pic:spPr>
+                    <a:xfrm>
+                      <a:off x="0" y="0"/>
+                      <a:ext cx="5607050" cy="6036310"/>
+                    </a:xfrm>
+                    <a:prstGeom prst="rect">
+                      <a:avLst/>
+                    </a:prstGeom>
+                  </pic:spPr>
+                </pic:pic>
+              </a:graphicData>
+            </a:graphic>
+          </wp:inline>
+        </w:drawing>
+      </w:r>
+    </w:p>
+    <w:p>
+      <w:pPr>
+        <w:ind w:left="102"/>
+        <w:jc w:val="center"/>
+        <w:rPr>
+          <w:sz w:val="23"/>
+        </w:rPr>
+      </w:pPr>
+      <w:r>
+        <w:rPr>
+          <w:noProof/>
+          <w:sz w:val="23"/>
+        </w:rPr>
+        <w:lastRenderedPageBreak/>
+        <w:drawing>
+          <wp:inline distT="0" distB="0" distL="0" distR="0" wp14:anchorId="77190056" wp14:editId="1897BEFA">
+            <wp:extent cx="5607050" cy="4676775"/>
+            <wp:effectExtent l="0" t="0" r="0" b="9525"/>
+            <wp:docPr id="7" name="Imagen 7"/>
+            <wp:cNvGraphicFramePr>
+              <a:graphicFrameLocks xmlns:a="http://schemas.openxmlformats.org/drawingml/2006/main" noChangeAspect="1"/>
+            </wp:cNvGraphicFramePr>
+            <a:graphic xmlns:a="http://schemas.openxmlformats.org/drawingml/2006/main">
+              <a:graphicData uri="http://schemas.openxmlformats.org/drawingml/2006/picture">
+                <pic:pic xmlns:pic="http://schemas.openxmlformats.org/drawingml/2006/picture">
+                  <pic:nvPicPr>
+                    <pic:cNvPr id="1" name=""/>
+                    <pic:cNvPicPr/>
+                  </pic:nvPicPr>
+                  <pic:blipFill>
+                    <a:blip r:embed="rId16"/>
+                    <a:stretch>
+                      <a:fillRect/>
+                    </a:stretch>
+                  </pic:blipFill>
+                  <pic:spPr>
+                    <a:xfrm>
+                      <a:off x="0" y="0"/>
+                      <a:ext cx="5607050" cy="4676775"/>
+                    </a:xfrm>
+                    <a:prstGeom prst="rect">
+                      <a:avLst/>
+                    </a:prstGeom>
+                  </pic:spPr>
+                </pic:pic>
+              </a:graphicData>
+            </a:graphic>
+          </wp:inline>
+        </w:drawing>
+      </w:r>
+    </w:p>
+    <w:p>
+      <w:pPr>
+        <w:ind w:left="102"/>
+        <w:rPr>
+          <w:sz w:val="23"/>
+        </w:rPr>
+      </w:pPr>
+    </w:p>
+    <w:p>
+      <w:pPr>
+        <w:ind w:left="102"/>
+        <w:jc w:val="center"/>
+        <w:rPr>
+          <w:sz w:val="23"/>
+        </w:rPr>
+      </w:pPr>
+      <w:r>
+        <w:rPr>
+          <w:noProof/>
+          <w:sz w:val="23"/>
+        </w:rPr>
+        <w:drawing>
+          <wp:inline distT="0" distB="0" distL="0" distR="0" wp14:anchorId="41478298" wp14:editId="50003FCC">
+            <wp:extent cx="5607050" cy="3406140"/>
+            <wp:effectExtent l="0" t="0" r="0" b="3810"/>
+            <wp:docPr id="10" name="Imagen 10"/>
+            <wp:cNvGraphicFramePr>
+              <a:graphicFrameLocks xmlns:a="http://schemas.openxmlformats.org/drawingml/2006/main" noChangeAspect="1"/>
+            </wp:cNvGraphicFramePr>
+            <a:graphic xmlns:a="http://schemas.openxmlformats.org/drawingml/2006/main">
+              <a:graphicData uri="http://schemas.openxmlformats.org/drawingml/2006/picture">
+                <pic:pic xmlns:pic="http://schemas.openxmlformats.org/drawingml/2006/picture">
+                  <pic:nvPicPr>
+                    <pic:cNvPr id="1" name=""/>
+                    <pic:cNvPicPr/>
+                  </pic:nvPicPr>
+                  <pic:blipFill>
+                    <a:blip r:embed="rId17"/>
+                    <a:stretch>
+                      <a:fillRect/>
+                    </a:stretch>
+                  </pic:blipFill>
+                  <pic:spPr>
+                    <a:xfrm>
+                      <a:off x="0" y="0"/>
+                      <a:ext cx="5607050" cy="3406140"/>
+                    </a:xfrm>
+                    <a:prstGeom prst="rect">
+                      <a:avLst/>
+                    </a:prstGeom>
+                  </pic:spPr>
+                </pic:pic>
+              </a:graphicData>
+            </a:graphic>
+          </wp:inline>
+        </w:drawing>
+      </w:r>
+    </w:p>
+    <w:p>
+      <w:pPr>
+        <w:ind w:left="102"/>
+        <w:rPr>
+          <w:sz w:val="23"/>
+        </w:rPr>
+      </w:pPr>
+    </w:p>
+    <w:p>
+      <w:pPr>
+        <w:ind w:left="102"/>
+        <w:rPr>
+          <w:sz w:val="23"/>
+        </w:rPr>
+      </w:pPr>
+    </w:p>
+    <w:p>
+      <w:pPr>
+        <w:ind w:left="102"/>
+        <w:rPr>
+          <w:sz w:val="23"/>
+        </w:rPr>
+      </w:pPr>
+    </w:p>
+    <w:p>
+      <w:pPr>
+        <w:ind w:left="102"/>
+        <w:rPr>
+          <w:sz w:val="23"/>
+        </w:rPr>
+      </w:pPr>
+    </w:p>
+    <w:p>
+      <w:pPr>
+        <w:ind w:left="102"/>
+        <w:rPr>
+          <w:sz w:val="23"/>
+        </w:rPr>
+      </w:pPr>
+      <w:r>
+        <w:rPr>
+          <w:sz w:val="23"/>
+        </w:rPr>
+        <w:lastRenderedPageBreak/>
+        <w:t>A continuación, capturas de pantalla no provenientes directamente de CORSAIR con algo más de información:</w:t>
+      </w:r>
+    </w:p>
+    <w:p>
+      <w:pPr>
+        <w:ind w:left="102"/>
+        <w:rPr>
+          <w:sz w:val="23"/>
+        </w:rPr>
+      </w:pPr>
+    </w:p>
+    <w:p>
+      <w:pPr>
+        <w:ind w:left="102"/>
+        <w:jc w:val="center"/>
+        <w:rPr>
+          <w:sz w:val="23"/>
+        </w:rPr>
+      </w:pPr>
+      <w:r>
+        <w:rPr>
+          <w:noProof/>
+          <w:sz w:val="23"/>
+        </w:rPr>
+        <w:drawing>
+          <wp:inline distT="0" distB="0" distL="0" distR="0" wp14:anchorId="26CE7AE9" wp14:editId="40F8E729">
+            <wp:extent cx="5362575" cy="2029033"/>
+            <wp:effectExtent l="0" t="0" r="0" b="9525"/>
+            <wp:docPr id="8" name="Imagen 8"/>
+            <wp:cNvGraphicFramePr>
+              <a:graphicFrameLocks xmlns:a="http://schemas.openxmlformats.org/drawingml/2006/main" noChangeAspect="1"/>
+            </wp:cNvGraphicFramePr>
+            <a:graphic xmlns:a="http://schemas.openxmlformats.org/drawingml/2006/main">
+              <a:graphicData uri="http://schemas.openxmlformats.org/drawingml/2006/picture">
+                <pic:pic xmlns:pic="http://schemas.openxmlformats.org/drawingml/2006/picture">
+                  <pic:nvPicPr>
+                    <pic:cNvPr id="1" name=""/>
+                    <pic:cNvPicPr/>
+                  </pic:nvPicPr>
+                  <pic:blipFill>
+                    <a:blip r:embed="rId18"/>
+                    <a:stretch>
+                      <a:fillRect/>
+                    </a:stretch>
+                  </pic:blipFill>
+                  <pic:spPr>
+                    <a:xfrm>
+                      <a:off x="0" y="0"/>
+                      <a:ext cx="5374887" cy="2033691"/>
+                    </a:xfrm>
+                    <a:prstGeom prst="rect">
+                      <a:avLst/>
+                    </a:prstGeom>
+                  </pic:spPr>
+                </pic:pic>
+              </a:graphicData>
+            </a:graphic>
+          </wp:inline>
+        </w:drawing>
+      </w:r>
+    </w:p>
+    <w:p>
+      <w:pPr>
+        <w:ind w:left="102"/>
+        <w:jc w:val="center"/>
+        <w:rPr>
+          <w:sz w:val="23"/>
+        </w:rPr>
+      </w:pPr>
+      <w:r>
+        <w:rPr>
+          <w:noProof/>
+          <w:sz w:val="23"/>
+        </w:rPr>
+        <w:drawing>
+          <wp:inline distT="0" distB="0" distL="0" distR="0" wp14:anchorId="55FF254A" wp14:editId="346E24BD">
+            <wp:extent cx="5086350" cy="2529350"/>
+            <wp:effectExtent l="0" t="0" r="0" b="4445"/>
+            <wp:docPr id="9" name="Imagen 9"/>
+            <wp:cNvGraphicFramePr>
+              <a:graphicFrameLocks xmlns:a="http://schemas.openxmlformats.org/drawingml/2006/main" noChangeAspect="1"/>
+            </wp:cNvGraphicFramePr>
+            <a:graphic xmlns:a="http://schemas.openxmlformats.org/drawingml/2006/main">
+              <a:graphicData uri="http://schemas.openxmlformats.org/drawingml/2006/picture">
+                <pic:pic xmlns:pic="http://schemas.openxmlformats.org/drawingml/2006/picture">
+                  <pic:nvPicPr>
+                    <pic:cNvPr id="1" name=""/>
+                    <pic:cNvPicPr/>
+                  </pic:nvPicPr>
+                  <pic:blipFill>
+                    <a:blip r:embed="rId19"/>
+                    <a:stretch>
+                      <a:fillRect/>
+                    </a:stretch>
+                  </pic:blipFill>
+                  <pic:spPr>
+                    <a:xfrm>
+                      <a:off x="0" y="0"/>
+                      <a:ext cx="5100029" cy="2536152"/>
+                    </a:xfrm>
+                    <a:prstGeom prst="rect">
+                      <a:avLst/>
+                    </a:prstGeom>
+                  </pic:spPr>
+                </pic:pic>
+              </a:graphicData>
+            </a:graphic>
+          </wp:inline>
+        </w:drawing>
+      </w:r>
+    </w:p>
+    <w:p>
+      <w:pPr>
+        <w:ind w:left="102"/>
+        <w:jc w:val="center"/>
+        <w:rPr>
+          <w:sz w:val="23"/>
+        </w:rPr>
+      </w:pPr>
+      <w:r>
+        <w:rPr>
+          <w:noProof/>
+          <w:sz w:val="23"/>
+        </w:rPr>
+        <w:drawing>
+          <wp:inline distT="0" distB="0" distL="0" distR="0" wp14:anchorId="0B5B43EE" wp14:editId="75B9B2F7">
+            <wp:extent cx="4152900" cy="3861932"/>
+            <wp:effectExtent l="0" t="0" r="0" b="5715"/>
+            <wp:docPr id="2" name="Imagen 2"/>
+            <wp:cNvGraphicFramePr>
+              <a:graphicFrameLocks xmlns:a="http://schemas.openxmlformats.org/drawingml/2006/main" noChangeAspect="1"/>
+            </wp:cNvGraphicFramePr>
+            <a:graphic xmlns:a="http://schemas.openxmlformats.org/drawingml/2006/main">
+              <a:graphicData uri="http://schemas.openxmlformats.org/drawingml/2006/picture">
+                <pic:pic xmlns:pic="http://schemas.openxmlformats.org/drawingml/2006/picture">
+                  <pic:nvPicPr>
+                    <pic:cNvPr id="1" name=""/>
+                    <pic:cNvPicPr/>
+                  </pic:nvPicPr>
+                  <pic:blipFill>
+                    <a:blip r:embed="rId20"/>
+                    <a:stretch>
+                      <a:fillRect/>
+                    </a:stretch>
+                  </pic:blipFill>
+                  <pic:spPr>
+                    <a:xfrm>
+                      <a:off x="0" y="0"/>
+                      <a:ext cx="4154753" cy="3863655"/>
+                    </a:xfrm>
+                    <a:prstGeom prst="rect">
+                      <a:avLst/>
+                    </a:prstGeom>
+                  </pic:spPr>
+                </pic:pic>
+              </a:graphicData>
+            </a:graphic>
+          </wp:inline>
+        </w:drawing>
       </w:r>
     </w:p>
     <w:sectPr>
@@ -23685,7 +24936,7 @@
           <v:stroke joinstyle="miter"/>
           <v:path gradientshapeok="t" o:connecttype="rect"/>
         </v:shapetype>
-        <v:shape id="_x0000_s1027" type="#_x0000_t202" style="position:absolute;margin-left:286.7pt;margin-top:778.05pt;width:25pt;height:15.3pt;z-index:-16925696;mso-position-horizontal-relative:page;mso-position-vertical-relative:page" filled="f" stroked="f">
+        <v:shape id="_x0000_s2051" type="#_x0000_t202" style="position:absolute;margin-left:286.7pt;margin-top:778.05pt;width:25pt;height:15.3pt;z-index:-16925696;mso-position-horizontal-relative:page;mso-position-vertical-relative:page" filled="f" stroked="f">
           <v:textbox inset="0,0,0,0">
             <w:txbxContent>
               <w:p>
@@ -23761,7 +25012,7 @@
           <v:stroke joinstyle="miter"/>
           <v:path gradientshapeok="t" o:connecttype="rect"/>
         </v:shapetype>
-        <v:shape id="_x0000_s1026" type="#_x0000_t202" style="position:absolute;margin-left:417.05pt;margin-top:531.45pt;width:8pt;height:15.3pt;z-index:-16925184;mso-position-horizontal-relative:page;mso-position-vertical-relative:page" filled="f" stroked="f">
+        <v:shape id="_x0000_s2050" type="#_x0000_t202" style="position:absolute;margin-left:417.05pt;margin-top:531.45pt;width:8pt;height:15.3pt;z-index:-16925184;mso-position-horizontal-relative:page;mso-position-vertical-relative:page" filled="f" stroked="f">
           <v:textbox inset="0,0,0,0">
             <w:txbxContent>
               <w:p>
@@ -23806,7 +25057,7 @@
           <v:stroke joinstyle="miter"/>
           <v:path gradientshapeok="t" o:connecttype="rect"/>
         </v:shapetype>
-        <v:shape id="_x0000_s1025" type="#_x0000_t202" style="position:absolute;margin-left:291.65pt;margin-top:778.15pt;width:12pt;height:15.3pt;z-index:-16924672;mso-position-horizontal-relative:page;mso-position-vertical-relative:page" filled="f" stroked="f">
+        <v:shape id="_x0000_s2049" type="#_x0000_t202" style="position:absolute;margin-left:291.65pt;margin-top:778.15pt;width:12pt;height:15.3pt;z-index:-16924672;mso-position-horizontal-relative:page;mso-position-vertical-relative:page" filled="f" stroked="f">
           <v:textbox inset="0,0,0,0">
             <w:txbxContent>
               <w:p>
@@ -23818,24 +25069,6 @@
                     <w:rFonts w:ascii="Times New Roman"/>
                   </w:rPr>
                 </w:pPr>
-                <w:r>
-                  <w:fldChar w:fldCharType="begin"/>
-                </w:r>
-                <w:r>
-                  <w:rPr>
-                    <w:rFonts w:ascii="Times New Roman"/>
-                  </w:rPr>
-                  <w:instrText xml:space="preserve"> PAGE </w:instrText>
-                </w:r>
-                <w:r>
-                  <w:fldChar w:fldCharType="separate"/>
-                </w:r>
-                <w:r>
-                  <w:t>5</w:t>
-                </w:r>
-                <w:r>
-                  <w:fldChar w:fldCharType="end"/>
-                </w:r>
               </w:p>
             </w:txbxContent>
           </v:textbox>
@@ -23879,7 +25112,6 @@
       <w:lvlJc w:val="left"/>
       <w:pPr>
         <w:ind w:left="822" w:hanging="360"/>
-        <w:jc w:val="left"/>
       </w:pPr>
       <w:rPr>
         <w:rFonts w:ascii="Calibri" w:eastAsia="Calibri" w:hAnsi="Calibri" w:cs="Calibri" w:hint="default"/>
@@ -23999,7 +25231,6 @@
       <w:lvlJc w:val="left"/>
       <w:pPr>
         <w:ind w:left="926" w:hanging="356"/>
-        <w:jc w:val="left"/>
       </w:pPr>
       <w:rPr>
         <w:rFonts w:hint="default"/>
@@ -24620,6 +25851,148 @@
     <w:uiPriority w:val="1"/>
     <w:qFormat/>
   </w:style>
+  <w:style w:type="table" w:styleId="Tablaconcuadrcula">
+    <w:name w:val="Table Grid"/>
+    <w:basedOn w:val="Tablanormal"/>
+    <w:uiPriority w:val="39"/>
+    <w:rsid w:val="00717406"/>
+    <w:tblPr>
+      <w:tblBorders>
+        <w:top w:val="single" w:sz="4" w:space="0" w:color="auto"/>
+        <w:left w:val="single" w:sz="4" w:space="0" w:color="auto"/>
+        <w:bottom w:val="single" w:sz="4" w:space="0" w:color="auto"/>
+        <w:right w:val="single" w:sz="4" w:space="0" w:color="auto"/>
+        <w:insideH w:val="single" w:sz="4" w:space="0" w:color="auto"/>
+        <w:insideV w:val="single" w:sz="4" w:space="0" w:color="auto"/>
+      </w:tblBorders>
+    </w:tblPr>
+  </w:style>
+  <w:style w:type="table" w:styleId="Tablanormal1">
+    <w:name w:val="Plain Table 1"/>
+    <w:basedOn w:val="Tablanormal"/>
+    <w:uiPriority w:val="41"/>
+    <w:rsid w:val="00717406"/>
+    <w:tblPr>
+      <w:tblStyleRowBandSize w:val="1"/>
+      <w:tblStyleColBandSize w:val="1"/>
+      <w:tblBorders>
+        <w:top w:val="single" w:sz="4" w:space="0" w:color="BFBFBF" w:themeColor="background1" w:themeShade="BF"/>
+        <w:left w:val="single" w:sz="4" w:space="0" w:color="BFBFBF" w:themeColor="background1" w:themeShade="BF"/>
+        <w:bottom w:val="single" w:sz="4" w:space="0" w:color="BFBFBF" w:themeColor="background1" w:themeShade="BF"/>
+        <w:right w:val="single" w:sz="4" w:space="0" w:color="BFBFBF" w:themeColor="background1" w:themeShade="BF"/>
+        <w:insideH w:val="single" w:sz="4" w:space="0" w:color="BFBFBF" w:themeColor="background1" w:themeShade="BF"/>
+        <w:insideV w:val="single" w:sz="4" w:space="0" w:color="BFBFBF" w:themeColor="background1" w:themeShade="BF"/>
+      </w:tblBorders>
+    </w:tblPr>
+    <w:tblStylePr w:type="firstRow">
+      <w:rPr>
+        <w:b/>
+        <w:bCs/>
+      </w:rPr>
+    </w:tblStylePr>
+    <w:tblStylePr w:type="lastRow">
+      <w:rPr>
+        <w:b/>
+        <w:bCs/>
+      </w:rPr>
+      <w:tblPr/>
+      <w:tcPr>
+        <w:tcBorders>
+          <w:top w:val="double" w:sz="4" w:space="0" w:color="BFBFBF" w:themeColor="background1" w:themeShade="BF"/>
+        </w:tcBorders>
+      </w:tcPr>
+    </w:tblStylePr>
+    <w:tblStylePr w:type="firstCol">
+      <w:rPr>
+        <w:b/>
+        <w:bCs/>
+      </w:rPr>
+    </w:tblStylePr>
+    <w:tblStylePr w:type="lastCol">
+      <w:rPr>
+        <w:b/>
+        <w:bCs/>
+      </w:rPr>
+    </w:tblStylePr>
+    <w:tblStylePr w:type="band1Vert">
+      <w:tblPr/>
+      <w:tcPr>
+        <w:shd w:val="clear" w:color="auto" w:fill="F2F2F2" w:themeFill="background1" w:themeFillShade="F2"/>
+      </w:tcPr>
+    </w:tblStylePr>
+    <w:tblStylePr w:type="band1Horz">
+      <w:tblPr/>
+      <w:tcPr>
+        <w:shd w:val="clear" w:color="auto" w:fill="F2F2F2" w:themeFill="background1" w:themeFillShade="F2"/>
+      </w:tcPr>
+    </w:tblStylePr>
+  </w:style>
+  <w:style w:type="table" w:styleId="Tablaconcuadrculaclara">
+    <w:name w:val="Grid Table Light"/>
+    <w:basedOn w:val="Tablanormal"/>
+    <w:uiPriority w:val="40"/>
+    <w:rsid w:val="00583535"/>
+    <w:tblPr>
+      <w:tblBorders>
+        <w:top w:val="single" w:sz="4" w:space="0" w:color="BFBFBF" w:themeColor="background1" w:themeShade="BF"/>
+        <w:left w:val="single" w:sz="4" w:space="0" w:color="BFBFBF" w:themeColor="background1" w:themeShade="BF"/>
+        <w:bottom w:val="single" w:sz="4" w:space="0" w:color="BFBFBF" w:themeColor="background1" w:themeShade="BF"/>
+        <w:right w:val="single" w:sz="4" w:space="0" w:color="BFBFBF" w:themeColor="background1" w:themeShade="BF"/>
+        <w:insideH w:val="single" w:sz="4" w:space="0" w:color="BFBFBF" w:themeColor="background1" w:themeShade="BF"/>
+        <w:insideV w:val="single" w:sz="4" w:space="0" w:color="BFBFBF" w:themeColor="background1" w:themeShade="BF"/>
+      </w:tblBorders>
+    </w:tblPr>
+  </w:style>
+  <w:style w:type="paragraph" w:styleId="Encabezado">
+    <w:name w:val="header"/>
+    <w:basedOn w:val="Normal"/>
+    <w:link w:val="EncabezadoCar"/>
+    <w:uiPriority w:val="99"/>
+    <w:unhideWhenUsed/>
+    <w:rsid w:val="00E60741"/>
+    <w:pPr>
+      <w:tabs>
+        <w:tab w:val="center" w:pos="4252"/>
+        <w:tab w:val="right" w:pos="8504"/>
+      </w:tabs>
+    </w:pPr>
+  </w:style>
+  <w:style w:type="character" w:customStyle="1" w:styleId="EncabezadoCar">
+    <w:name w:val="Encabezado Car"/>
+    <w:basedOn w:val="Fuentedeprrafopredeter"/>
+    <w:link w:val="Encabezado"/>
+    <w:uiPriority w:val="99"/>
+    <w:rsid w:val="00E60741"/>
+    <w:rPr>
+      <w:rFonts w:ascii="Calibri" w:eastAsia="Calibri" w:hAnsi="Calibri" w:cs="Calibri"/>
+      <w:lang w:val="es-ES"/>
+    </w:rPr>
+  </w:style>
+  <w:style w:type="paragraph" w:styleId="Piedepgina">
+    <w:name w:val="footer"/>
+    <w:basedOn w:val="Normal"/>
+    <w:link w:val="PiedepginaCar"/>
+    <w:uiPriority w:val="99"/>
+    <w:unhideWhenUsed/>
+    <w:rsid w:val="00E60741"/>
+    <w:pPr>
+      <w:tabs>
+        <w:tab w:val="center" w:pos="4252"/>
+        <w:tab w:val="right" w:pos="8504"/>
+      </w:tabs>
+    </w:pPr>
+  </w:style>
+  <w:style w:type="character" w:customStyle="1" w:styleId="PiedepginaCar">
+    <w:name w:val="Pie de página Car"/>
+    <w:basedOn w:val="Fuentedeprrafopredeter"/>
+    <w:link w:val="Piedepgina"/>
+    <w:uiPriority w:val="99"/>
+    <w:rsid w:val="00E60741"/>
+    <w:rPr>
+      <w:rFonts w:ascii="Calibri" w:eastAsia="Calibri" w:hAnsi="Calibri" w:cs="Calibri"/>
+      <w:lang w:val="es-ES"/>
+    </w:rPr>
+  </w:style>
 </w:styles>
 </file>
 
